--- a/theory.docx
+++ b/theory.docx
@@ -1605,7 +1605,7 @@
           <w:lang w:val="vi-VN"/>
         </w:rPr>
       </w:pPr>
-      <w:bookmarkStart w:id="0" w:name="_Toc70458918"/>
+      <w:bookmarkStart w:id="0" w:name="_Toc71115367"/>
       <w:r>
         <w:rPr>
           <w:lang w:val="vi-VN"/>
@@ -2388,7 +2388,7 @@
           <w:lang w:val="vi-VN"/>
         </w:rPr>
       </w:pPr>
-      <w:bookmarkStart w:id="1" w:name="_Toc70458919"/>
+      <w:bookmarkStart w:id="1" w:name="_Toc71115368"/>
       <w:r>
         <w:rPr>
           <w:lang w:val="vi-VN"/>
@@ -2623,7 +2623,7 @@
           <w:lang w:val="vi-VN"/>
         </w:rPr>
       </w:pPr>
-      <w:bookmarkStart w:id="2" w:name="_Toc70458920"/>
+      <w:bookmarkStart w:id="2" w:name="_Toc71115369"/>
       <w:r>
         <w:rPr>
           <w:lang w:val="vi-VN"/>
@@ -2705,7 +2705,7 @@
           <w:lang w:eastAsia="ja-JP"/>
         </w:rPr>
       </w:pPr>
-      <w:bookmarkStart w:id="3" w:name="_Toc70458921"/>
+      <w:bookmarkStart w:id="3" w:name="_Toc71115370"/>
       <w:r>
         <w:lastRenderedPageBreak/>
         <w:t>MỤC LỤC</w:t>
@@ -2756,7 +2756,7 @@
         </w:rPr>
         <w:fldChar w:fldCharType="separate"/>
       </w:r>
-      <w:hyperlink w:anchor="_Toc70458918" w:history="1">
+      <w:hyperlink w:anchor="_Toc71115367" w:history="1">
         <w:r>
           <w:rPr>
             <w:rStyle w:val="Hyperlink"/>
@@ -2784,7 +2784,7 @@
             <w:noProof/>
             <w:webHidden/>
           </w:rPr>
-          <w:instrText xml:space="preserve"> PAGEREF _Toc70458918 \h </w:instrText>
+          <w:instrText xml:space="preserve"> PAGEREF _Toc71115367 \h </w:instrText>
         </w:r>
         <w:r>
           <w:rPr>
@@ -2828,7 +2828,7 @@
           <w:szCs w:val="22"/>
         </w:rPr>
       </w:pPr>
-      <w:hyperlink w:anchor="_Toc70458919" w:history="1">
+      <w:hyperlink w:anchor="_Toc71115368" w:history="1">
         <w:r>
           <w:rPr>
             <w:rStyle w:val="Hyperlink"/>
@@ -2856,7 +2856,7 @@
             <w:noProof/>
             <w:webHidden/>
           </w:rPr>
-          <w:instrText xml:space="preserve"> PAGEREF _Toc70458919 \h </w:instrText>
+          <w:instrText xml:space="preserve"> PAGEREF _Toc71115368 \h </w:instrText>
         </w:r>
         <w:r>
           <w:rPr>
@@ -2900,14 +2900,30 @@
           <w:szCs w:val="22"/>
         </w:rPr>
       </w:pPr>
-      <w:hyperlink w:anchor="_Toc70458920" w:history="1">
+      <w:hyperlink w:anchor="_Toc71115369" w:history="1">
         <w:r>
           <w:rPr>
             <w:rStyle w:val="Hyperlink"/>
             <w:noProof/>
             <w:lang w:val="vi-VN"/>
           </w:rPr>
-          <w:t>TÓM TẮT</w:t>
+          <w:t>TÓM</w:t>
+        </w:r>
+        <w:r>
+          <w:rPr>
+            <w:rStyle w:val="Hyperlink"/>
+            <w:noProof/>
+            <w:lang w:val="vi-VN"/>
+          </w:rPr>
+          <w:t xml:space="preserve"> </w:t>
+        </w:r>
+        <w:r>
+          <w:rPr>
+            <w:rStyle w:val="Hyperlink"/>
+            <w:noProof/>
+            <w:lang w:val="vi-VN"/>
+          </w:rPr>
+          <w:t>TẮT</w:t>
         </w:r>
         <w:r>
           <w:rPr>
@@ -2928,7 +2944,7 @@
             <w:noProof/>
             <w:webHidden/>
           </w:rPr>
-          <w:instrText xml:space="preserve"> PAGEREF _Toc70458920 \h </w:instrText>
+          <w:instrText xml:space="preserve"> PAGEREF _Toc71115369 \h </w:instrText>
         </w:r>
         <w:r>
           <w:rPr>
@@ -2972,7 +2988,7 @@
           <w:szCs w:val="22"/>
         </w:rPr>
       </w:pPr>
-      <w:hyperlink w:anchor="_Toc70458921" w:history="1">
+      <w:hyperlink w:anchor="_Toc71115370" w:history="1">
         <w:r>
           <w:rPr>
             <w:rStyle w:val="Hyperlink"/>
@@ -2999,7 +3015,7 @@
             <w:noProof/>
             <w:webHidden/>
           </w:rPr>
-          <w:instrText xml:space="preserve"> PAGEREF _Toc70458921 \h </w:instrText>
+          <w:instrText xml:space="preserve"> PAGEREF _Toc71115370 \h </w:instrText>
         </w:r>
         <w:r>
           <w:rPr>
@@ -3043,7 +3059,7 @@
           <w:szCs w:val="22"/>
         </w:rPr>
       </w:pPr>
-      <w:hyperlink w:anchor="_Toc70458922" w:history="1">
+      <w:hyperlink w:anchor="_Toc71115371" w:history="1">
         <w:r>
           <w:rPr>
             <w:rStyle w:val="Hyperlink"/>
@@ -3070,7 +3086,7 @@
             <w:noProof/>
             <w:webHidden/>
           </w:rPr>
-          <w:instrText xml:space="preserve"> PAGEREF _Toc70458922 \h </w:instrText>
+          <w:instrText xml:space="preserve"> PAGEREF _Toc71115371 \h </w:instrText>
         </w:r>
         <w:r>
           <w:rPr>
@@ -3114,7 +3130,7 @@
           <w:szCs w:val="22"/>
         </w:rPr>
       </w:pPr>
-      <w:hyperlink w:anchor="_Toc70458923" w:history="1">
+      <w:hyperlink w:anchor="_Toc71115372" w:history="1">
         <w:r>
           <w:rPr>
             <w:rStyle w:val="Hyperlink"/>
@@ -3141,7 +3157,7 @@
             <w:noProof/>
             <w:webHidden/>
           </w:rPr>
-          <w:instrText xml:space="preserve"> PAGEREF _Toc70458923 \h </w:instrText>
+          <w:instrText xml:space="preserve"> PAGEREF _Toc71115372 \h </w:instrText>
         </w:r>
         <w:r>
           <w:rPr>
@@ -3185,14 +3201,30 @@
           <w:szCs w:val="22"/>
         </w:rPr>
       </w:pPr>
-      <w:hyperlink w:anchor="_Toc70458924" w:history="1">
+      <w:hyperlink w:anchor="_Toc71115373" w:history="1">
         <w:r>
           <w:rPr>
             <w:rStyle w:val="Hyperlink"/>
             <w:noProof/>
             <w:lang w:eastAsia="ja-JP"/>
           </w:rPr>
-          <w:t>1.1  Mô tả cấu trúc dữ liệu</w:t>
+          <w:t>1.1  Mô tả cấu tr</w:t>
+        </w:r>
+        <w:r>
+          <w:rPr>
+            <w:rStyle w:val="Hyperlink"/>
+            <w:noProof/>
+            <w:lang w:eastAsia="ja-JP"/>
+          </w:rPr>
+          <w:t>ú</w:t>
+        </w:r>
+        <w:r>
+          <w:rPr>
+            <w:rStyle w:val="Hyperlink"/>
+            <w:noProof/>
+            <w:lang w:eastAsia="ja-JP"/>
+          </w:rPr>
+          <w:t>c dữ liệu</w:t>
         </w:r>
         <w:r>
           <w:rPr>
@@ -3213,7 +3245,7 @@
             <w:noProof/>
             <w:webHidden/>
           </w:rPr>
-          <w:instrText xml:space="preserve"> PAGEREF _Toc70458924 \h </w:instrText>
+          <w:instrText xml:space="preserve"> PAGEREF _Toc71115373 \h </w:instrText>
         </w:r>
         <w:r>
           <w:rPr>
@@ -3257,7 +3289,7 @@
           <w:szCs w:val="22"/>
         </w:rPr>
       </w:pPr>
-      <w:hyperlink w:anchor="_Toc70458925" w:history="1">
+      <w:hyperlink w:anchor="_Toc71115374" w:history="1">
         <w:r>
           <w:rPr>
             <w:rStyle w:val="Hyperlink"/>
@@ -3285,7 +3317,7 @@
             <w:noProof/>
             <w:webHidden/>
           </w:rPr>
-          <w:instrText xml:space="preserve"> PAGEREF _Toc70458925 \h </w:instrText>
+          <w:instrText xml:space="preserve"> PAGEREF _Toc71115374 \h </w:instrText>
         </w:r>
         <w:r>
           <w:rPr>
@@ -3329,7 +3361,7 @@
           <w:szCs w:val="22"/>
         </w:rPr>
       </w:pPr>
-      <w:hyperlink w:anchor="_Toc70458926" w:history="1">
+      <w:hyperlink w:anchor="_Toc71115375" w:history="1">
         <w:r>
           <w:rPr>
             <w:rStyle w:val="Hyperlink"/>
@@ -3357,7 +3389,7 @@
             <w:noProof/>
             <w:webHidden/>
           </w:rPr>
-          <w:instrText xml:space="preserve"> PAGEREF _Toc70458926 \h </w:instrText>
+          <w:instrText xml:space="preserve"> PAGEREF _Toc71115375 \h </w:instrText>
         </w:r>
         <w:r>
           <w:rPr>
@@ -3401,7 +3433,7 @@
           <w:szCs w:val="22"/>
         </w:rPr>
       </w:pPr>
-      <w:hyperlink w:anchor="_Toc70458927" w:history="1">
+      <w:hyperlink w:anchor="_Toc71115376" w:history="1">
         <w:r>
           <w:rPr>
             <w:rStyle w:val="Hyperlink"/>
@@ -3429,7 +3461,7 @@
             <w:noProof/>
             <w:webHidden/>
           </w:rPr>
-          <w:instrText xml:space="preserve"> PAGEREF _Toc70458927 \h </w:instrText>
+          <w:instrText xml:space="preserve"> PAGEREF _Toc71115376 \h </w:instrText>
         </w:r>
         <w:r>
           <w:rPr>
@@ -3473,7 +3505,7 @@
           <w:szCs w:val="22"/>
         </w:rPr>
       </w:pPr>
-      <w:hyperlink w:anchor="_Toc70458928" w:history="1">
+      <w:hyperlink w:anchor="_Toc71115377" w:history="1">
         <w:r>
           <w:rPr>
             <w:rStyle w:val="Hyperlink"/>
@@ -3500,7 +3532,7 @@
             <w:noProof/>
             <w:webHidden/>
           </w:rPr>
-          <w:instrText xml:space="preserve"> PAGEREF _Toc70458928 \h </w:instrText>
+          <w:instrText xml:space="preserve"> PAGEREF _Toc71115377 \h </w:instrText>
         </w:r>
         <w:r>
           <w:rPr>
@@ -3544,7 +3576,7 @@
           <w:szCs w:val="22"/>
         </w:rPr>
       </w:pPr>
-      <w:hyperlink w:anchor="_Toc70458929" w:history="1">
+      <w:hyperlink w:anchor="_Toc71115378" w:history="1">
         <w:r>
           <w:rPr>
             <w:rStyle w:val="Hyperlink"/>
@@ -3571,7 +3603,7 @@
             <w:noProof/>
             <w:webHidden/>
           </w:rPr>
-          <w:instrText xml:space="preserve"> PAGEREF _Toc70458929 \h </w:instrText>
+          <w:instrText xml:space="preserve"> PAGEREF _Toc71115378 \h </w:instrText>
         </w:r>
         <w:r>
           <w:rPr>
@@ -3615,7 +3647,7 @@
           <w:szCs w:val="22"/>
         </w:rPr>
       </w:pPr>
-      <w:hyperlink w:anchor="_Toc70458930" w:history="1">
+      <w:hyperlink w:anchor="_Toc71115379" w:history="1">
         <w:r>
           <w:rPr>
             <w:rStyle w:val="Hyperlink"/>
@@ -3642,7 +3674,7 @@
             <w:noProof/>
             <w:webHidden/>
           </w:rPr>
-          <w:instrText xml:space="preserve"> PAGEREF _Toc70458930 \h </w:instrText>
+          <w:instrText xml:space="preserve"> PAGEREF _Toc71115379 \h </w:instrText>
         </w:r>
         <w:r>
           <w:rPr>
@@ -3686,7 +3718,7 @@
           <w:szCs w:val="22"/>
         </w:rPr>
       </w:pPr>
-      <w:hyperlink w:anchor="_Toc70458931" w:history="1">
+      <w:hyperlink w:anchor="_Toc71115380" w:history="1">
         <w:r>
           <w:rPr>
             <w:rStyle w:val="Hyperlink"/>
@@ -3714,7 +3746,7 @@
             <w:noProof/>
             <w:webHidden/>
           </w:rPr>
-          <w:instrText xml:space="preserve"> PAGEREF _Toc70458931 \h </w:instrText>
+          <w:instrText xml:space="preserve"> PAGEREF _Toc71115380 \h </w:instrText>
         </w:r>
         <w:r>
           <w:rPr>
@@ -3758,7 +3790,7 @@
           <w:szCs w:val="22"/>
         </w:rPr>
       </w:pPr>
-      <w:hyperlink w:anchor="_Toc70458932" w:history="1">
+      <w:hyperlink w:anchor="_Toc71115381" w:history="1">
         <w:r>
           <w:rPr>
             <w:rStyle w:val="Hyperlink"/>
@@ -3786,7 +3818,7 @@
             <w:noProof/>
             <w:webHidden/>
           </w:rPr>
-          <w:instrText xml:space="preserve"> PAGEREF _Toc70458932 \h </w:instrText>
+          <w:instrText xml:space="preserve"> PAGEREF _Toc71115381 \h </w:instrText>
         </w:r>
         <w:r>
           <w:rPr>
@@ -3830,7 +3862,7 @@
           <w:szCs w:val="22"/>
         </w:rPr>
       </w:pPr>
-      <w:hyperlink w:anchor="_Toc70458933" w:history="1">
+      <w:hyperlink w:anchor="_Toc71115382" w:history="1">
         <w:r>
           <w:rPr>
             <w:rStyle w:val="Hyperlink"/>
@@ -3858,7 +3890,7 @@
             <w:noProof/>
             <w:webHidden/>
           </w:rPr>
-          <w:instrText xml:space="preserve"> PAGEREF _Toc70458933 \h </w:instrText>
+          <w:instrText xml:space="preserve"> PAGEREF _Toc71115382 \h </w:instrText>
         </w:r>
         <w:r>
           <w:rPr>
@@ -3902,7 +3934,7 @@
           <w:szCs w:val="22"/>
         </w:rPr>
       </w:pPr>
-      <w:hyperlink w:anchor="_Toc70458934" w:history="1">
+      <w:hyperlink w:anchor="_Toc71115383" w:history="1">
         <w:r>
           <w:rPr>
             <w:rStyle w:val="Hyperlink"/>
@@ -3930,7 +3962,7 @@
             <w:noProof/>
             <w:webHidden/>
           </w:rPr>
-          <w:instrText xml:space="preserve"> PAGEREF _Toc70458934 \h </w:instrText>
+          <w:instrText xml:space="preserve"> PAGEREF _Toc71115383 \h </w:instrText>
         </w:r>
         <w:r>
           <w:rPr>
@@ -3974,7 +4006,7 @@
           <w:szCs w:val="22"/>
         </w:rPr>
       </w:pPr>
-      <w:hyperlink w:anchor="_Toc70458935" w:history="1">
+      <w:hyperlink w:anchor="_Toc71115384" w:history="1">
         <w:r>
           <w:rPr>
             <w:rStyle w:val="Hyperlink"/>
@@ -4002,7 +4034,7 @@
             <w:noProof/>
             <w:webHidden/>
           </w:rPr>
-          <w:instrText xml:space="preserve"> PAGEREF _Toc70458935 \h </w:instrText>
+          <w:instrText xml:space="preserve"> PAGEREF _Toc71115384 \h </w:instrText>
         </w:r>
         <w:r>
           <w:rPr>
@@ -4046,7 +4078,7 @@
           <w:szCs w:val="22"/>
         </w:rPr>
       </w:pPr>
-      <w:hyperlink w:anchor="_Toc70458936" w:history="1">
+      <w:hyperlink w:anchor="_Toc71115385" w:history="1">
         <w:r>
           <w:rPr>
             <w:rStyle w:val="Hyperlink"/>
@@ -4074,7 +4106,7 @@
             <w:noProof/>
             <w:webHidden/>
           </w:rPr>
-          <w:instrText xml:space="preserve"> PAGEREF _Toc70458936 \h </w:instrText>
+          <w:instrText xml:space="preserve"> PAGEREF _Toc71115385 \h </w:instrText>
         </w:r>
         <w:r>
           <w:rPr>
@@ -4118,7 +4150,7 @@
           <w:szCs w:val="22"/>
         </w:rPr>
       </w:pPr>
-      <w:hyperlink w:anchor="_Toc70458937" w:history="1">
+      <w:hyperlink w:anchor="_Toc71115386" w:history="1">
         <w:r>
           <w:rPr>
             <w:rStyle w:val="Hyperlink"/>
@@ -4146,7 +4178,7 @@
             <w:noProof/>
             <w:webHidden/>
           </w:rPr>
-          <w:instrText xml:space="preserve"> PAGEREF _Toc70458937 \h </w:instrText>
+          <w:instrText xml:space="preserve"> PAGEREF _Toc71115386 \h </w:instrText>
         </w:r>
         <w:r>
           <w:rPr>
@@ -4190,7 +4222,7 @@
           <w:szCs w:val="22"/>
         </w:rPr>
       </w:pPr>
-      <w:hyperlink w:anchor="_Toc70458938" w:history="1">
+      <w:hyperlink w:anchor="_Toc71115387" w:history="1">
         <w:r>
           <w:rPr>
             <w:rStyle w:val="Hyperlink"/>
@@ -4218,7 +4250,7 @@
             <w:noProof/>
             <w:webHidden/>
           </w:rPr>
-          <w:instrText xml:space="preserve"> PAGEREF _Toc70458938 \h </w:instrText>
+          <w:instrText xml:space="preserve"> PAGEREF _Toc71115387 \h </w:instrText>
         </w:r>
         <w:r>
           <w:rPr>
@@ -4262,7 +4294,7 @@
           <w:szCs w:val="22"/>
         </w:rPr>
       </w:pPr>
-      <w:hyperlink w:anchor="_Toc70458939" w:history="1">
+      <w:hyperlink w:anchor="_Toc71115388" w:history="1">
         <w:r>
           <w:rPr>
             <w:rStyle w:val="Hyperlink"/>
@@ -4290,7 +4322,7 @@
             <w:noProof/>
             <w:webHidden/>
           </w:rPr>
-          <w:instrText xml:space="preserve"> PAGEREF _Toc70458939 \h </w:instrText>
+          <w:instrText xml:space="preserve"> PAGEREF _Toc71115388 \h </w:instrText>
         </w:r>
         <w:r>
           <w:rPr>
@@ -4334,7 +4366,7 @@
           <w:szCs w:val="22"/>
         </w:rPr>
       </w:pPr>
-      <w:hyperlink w:anchor="_Toc70458940" w:history="1">
+      <w:hyperlink w:anchor="_Toc71115389" w:history="1">
         <w:r>
           <w:rPr>
             <w:rStyle w:val="Hyperlink"/>
@@ -4362,7 +4394,7 @@
             <w:noProof/>
             <w:webHidden/>
           </w:rPr>
-          <w:instrText xml:space="preserve"> PAGEREF _Toc70458940 \h </w:instrText>
+          <w:instrText xml:space="preserve"> PAGEREF _Toc71115389 \h </w:instrText>
         </w:r>
         <w:r>
           <w:rPr>
@@ -4406,7 +4438,7 @@
           <w:szCs w:val="22"/>
         </w:rPr>
       </w:pPr>
-      <w:hyperlink w:anchor="_Toc70458941" w:history="1">
+      <w:hyperlink w:anchor="_Toc71115390" w:history="1">
         <w:r>
           <w:rPr>
             <w:rStyle w:val="Hyperlink"/>
@@ -4434,7 +4466,7 @@
             <w:noProof/>
             <w:webHidden/>
           </w:rPr>
-          <w:instrText xml:space="preserve"> PAGEREF _Toc70458941 \h </w:instrText>
+          <w:instrText xml:space="preserve"> PAGEREF _Toc71115390 \h </w:instrText>
         </w:r>
         <w:r>
           <w:rPr>
@@ -4467,7 +4499,10 @@
     </w:p>
     <w:p>
       <w:pPr>
-        <w:pStyle w:val="Chng"/>
+        <w:pStyle w:val="TOC3"/>
+        <w:tabs>
+          <w:tab w:val="right" w:leader="dot" w:pos="9111"/>
+        </w:tabs>
         <w:rPr>
           <w:rFonts w:asciiTheme="minorHAnsi" w:eastAsiaTheme="minorEastAsia" w:hAnsiTheme="minorHAnsi" w:cstheme="minorBidi"/>
           <w:noProof/>
@@ -4475,7 +4510,7 @@
           <w:szCs w:val="22"/>
         </w:rPr>
       </w:pPr>
-      <w:hyperlink w:anchor="_Toc70458942" w:history="1">
+      <w:hyperlink w:anchor="_Toc71115391" w:history="1">
         <w:r>
           <w:rPr>
             <w:rStyle w:val="Hyperlink"/>
@@ -4503,7 +4538,7 @@
             <w:noProof/>
             <w:webHidden/>
           </w:rPr>
-          <w:instrText xml:space="preserve"> PAGEREF _Toc70458942 \h </w:instrText>
+          <w:instrText xml:space="preserve"> PAGEREF _Toc71115391 \h </w:instrText>
         </w:r>
         <w:r>
           <w:rPr>
@@ -4547,7 +4582,7 @@
           <w:szCs w:val="22"/>
         </w:rPr>
       </w:pPr>
-      <w:hyperlink w:anchor="_Toc70458943" w:history="1">
+      <w:hyperlink w:anchor="_Toc71115392" w:history="1">
         <w:r>
           <w:rPr>
             <w:rStyle w:val="Hyperlink"/>
@@ -4575,7 +4610,7 @@
             <w:noProof/>
             <w:webHidden/>
           </w:rPr>
-          <w:instrText xml:space="preserve"> PAGEREF _Toc70458943 \h </w:instrText>
+          <w:instrText xml:space="preserve"> PAGEREF _Toc71115392 \h </w:instrText>
         </w:r>
         <w:r>
           <w:rPr>
@@ -4619,7 +4654,7 @@
           <w:szCs w:val="22"/>
         </w:rPr>
       </w:pPr>
-      <w:hyperlink w:anchor="_Toc70458944" w:history="1">
+      <w:hyperlink w:anchor="_Toc71115393" w:history="1">
         <w:r>
           <w:rPr>
             <w:rStyle w:val="Hyperlink"/>
@@ -4654,7 +4689,7 @@
             <w:noProof/>
             <w:webHidden/>
           </w:rPr>
-          <w:instrText xml:space="preserve"> PAGEREF _Toc70458944 \h </w:instrText>
+          <w:instrText xml:space="preserve"> PAGEREF _Toc71115393 \h </w:instrText>
         </w:r>
         <w:r>
           <w:rPr>
@@ -4698,7 +4733,7 @@
           <w:szCs w:val="22"/>
         </w:rPr>
       </w:pPr>
-      <w:hyperlink w:anchor="_Toc70458945" w:history="1">
+      <w:hyperlink w:anchor="_Toc71115394" w:history="1">
         <w:r>
           <w:rPr>
             <w:rStyle w:val="Hyperlink"/>
@@ -4726,7 +4761,7 @@
             <w:noProof/>
             <w:webHidden/>
           </w:rPr>
-          <w:instrText xml:space="preserve"> PAGEREF _Toc70458945 \h </w:instrText>
+          <w:instrText xml:space="preserve"> PAGEREF _Toc71115394 \h </w:instrText>
         </w:r>
         <w:r>
           <w:rPr>
@@ -4770,7 +4805,7 @@
           <w:szCs w:val="22"/>
         </w:rPr>
       </w:pPr>
-      <w:hyperlink w:anchor="_Toc70458946" w:history="1">
+      <w:hyperlink w:anchor="_Toc71115395" w:history="1">
         <w:r>
           <w:rPr>
             <w:rStyle w:val="Hyperlink"/>
@@ -4797,7 +4832,7 @@
             <w:noProof/>
             <w:webHidden/>
           </w:rPr>
-          <w:instrText xml:space="preserve"> PAGEREF _Toc70458946 \h </w:instrText>
+          <w:instrText xml:space="preserve"> PAGEREF _Toc71115395 \h </w:instrText>
         </w:r>
         <w:r>
           <w:rPr>
@@ -4841,7 +4876,7 @@
           <w:szCs w:val="22"/>
         </w:rPr>
       </w:pPr>
-      <w:hyperlink w:anchor="_Toc70458947" w:history="1">
+      <w:hyperlink w:anchor="_Toc71115396" w:history="1">
         <w:r>
           <w:rPr>
             <w:rStyle w:val="Hyperlink"/>
@@ -4868,7 +4903,7 @@
             <w:noProof/>
             <w:webHidden/>
           </w:rPr>
-          <w:instrText xml:space="preserve"> PAGEREF _Toc70458947 \h </w:instrText>
+          <w:instrText xml:space="preserve"> PAGEREF _Toc71115396 \h </w:instrText>
         </w:r>
         <w:r>
           <w:rPr>
@@ -4912,7 +4947,7 @@
           <w:szCs w:val="22"/>
         </w:rPr>
       </w:pPr>
-      <w:hyperlink w:anchor="_Toc70458948" w:history="1">
+      <w:hyperlink w:anchor="_Toc71115397" w:history="1">
         <w:r>
           <w:rPr>
             <w:rStyle w:val="Hyperlink"/>
@@ -4939,7 +4974,7 @@
             <w:noProof/>
             <w:webHidden/>
           </w:rPr>
-          <w:instrText xml:space="preserve"> PAGEREF _Toc70458948 \h </w:instrText>
+          <w:instrText xml:space="preserve"> PAGEREF _Toc71115397 \h </w:instrText>
         </w:r>
         <w:r>
           <w:rPr>
@@ -4983,7 +5018,7 @@
           <w:szCs w:val="22"/>
         </w:rPr>
       </w:pPr>
-      <w:hyperlink w:anchor="_Toc70458949" w:history="1">
+      <w:hyperlink w:anchor="_Toc71115398" w:history="1">
         <w:r>
           <w:rPr>
             <w:rStyle w:val="Hyperlink"/>
@@ -5018,7 +5053,7 @@
             <w:noProof/>
             <w:webHidden/>
           </w:rPr>
-          <w:instrText xml:space="preserve"> PAGEREF _Toc70458949 \h </w:instrText>
+          <w:instrText xml:space="preserve"> PAGEREF _Toc71115398 \h </w:instrText>
         </w:r>
         <w:r>
           <w:rPr>
@@ -5062,7 +5097,7 @@
           <w:szCs w:val="22"/>
         </w:rPr>
       </w:pPr>
-      <w:hyperlink w:anchor="_Toc70458950" w:history="1">
+      <w:hyperlink w:anchor="_Toc71115399" w:history="1">
         <w:r>
           <w:rPr>
             <w:rStyle w:val="Hyperlink"/>
@@ -5089,7 +5124,7 @@
             <w:noProof/>
             <w:webHidden/>
           </w:rPr>
-          <w:instrText xml:space="preserve"> PAGEREF _Toc70458950 \h </w:instrText>
+          <w:instrText xml:space="preserve"> PAGEREF _Toc71115399 \h </w:instrText>
         </w:r>
         <w:r>
           <w:rPr>
@@ -5133,7 +5168,7 @@
           <w:szCs w:val="22"/>
         </w:rPr>
       </w:pPr>
-      <w:hyperlink w:anchor="_Toc70458951" w:history="1">
+      <w:hyperlink w:anchor="_Toc71115400" w:history="1">
         <w:r>
           <w:rPr>
             <w:rStyle w:val="Hyperlink"/>
@@ -5176,7 +5211,7 @@
             <w:noProof/>
             <w:webHidden/>
           </w:rPr>
-          <w:instrText xml:space="preserve"> PAGEREF _Toc70458951 \h </w:instrText>
+          <w:instrText xml:space="preserve"> PAGEREF _Toc71115400 \h </w:instrText>
         </w:r>
         <w:r>
           <w:rPr>
@@ -5220,7 +5255,7 @@
           <w:szCs w:val="22"/>
         </w:rPr>
       </w:pPr>
-      <w:hyperlink w:anchor="_Toc70458952" w:history="1">
+      <w:hyperlink w:anchor="_Toc71115401" w:history="1">
         <w:r>
           <w:rPr>
             <w:rStyle w:val="Hyperlink"/>
@@ -5247,7 +5282,7 @@
             <w:noProof/>
             <w:webHidden/>
           </w:rPr>
-          <w:instrText xml:space="preserve"> PAGEREF _Toc70458952 \h </w:instrText>
+          <w:instrText xml:space="preserve"> PAGEREF _Toc71115401 \h </w:instrText>
         </w:r>
         <w:r>
           <w:rPr>
@@ -5291,7 +5326,7 @@
           <w:szCs w:val="22"/>
         </w:rPr>
       </w:pPr>
-      <w:hyperlink w:anchor="_Toc70458953" w:history="1">
+      <w:hyperlink w:anchor="_Toc71115402" w:history="1">
         <w:r>
           <w:rPr>
             <w:rStyle w:val="Hyperlink"/>
@@ -5318,7 +5353,7 @@
             <w:noProof/>
             <w:webHidden/>
           </w:rPr>
-          <w:instrText xml:space="preserve"> PAGEREF _Toc70458953 \h </w:instrText>
+          <w:instrText xml:space="preserve"> PAGEREF _Toc71115402 \h </w:instrText>
         </w:r>
         <w:r>
           <w:rPr>
@@ -5362,7 +5397,7 @@
           <w:szCs w:val="22"/>
         </w:rPr>
       </w:pPr>
-      <w:hyperlink w:anchor="_Toc70458954" w:history="1">
+      <w:hyperlink w:anchor="_Toc71115403" w:history="1">
         <w:r>
           <w:rPr>
             <w:rStyle w:val="Hyperlink"/>
@@ -5397,7 +5432,7 @@
             <w:noProof/>
             <w:webHidden/>
           </w:rPr>
-          <w:instrText xml:space="preserve"> PAGEREF _Toc70458954 \h </w:instrText>
+          <w:instrText xml:space="preserve"> PAGEREF _Toc71115403 \h </w:instrText>
         </w:r>
         <w:r>
           <w:rPr>
@@ -5441,7 +5476,7 @@
           <w:szCs w:val="22"/>
         </w:rPr>
       </w:pPr>
-      <w:hyperlink w:anchor="_Toc70458955" w:history="1">
+      <w:hyperlink w:anchor="_Toc71115404" w:history="1">
         <w:r>
           <w:rPr>
             <w:rStyle w:val="Hyperlink"/>
@@ -5469,7 +5504,7 @@
             <w:noProof/>
             <w:webHidden/>
           </w:rPr>
-          <w:instrText xml:space="preserve"> PAGEREF _Toc70458955 \h </w:instrText>
+          <w:instrText xml:space="preserve"> PAGEREF _Toc71115404 \h </w:instrText>
         </w:r>
         <w:r>
           <w:rPr>
@@ -5513,7 +5548,7 @@
           <w:szCs w:val="22"/>
         </w:rPr>
       </w:pPr>
-      <w:hyperlink w:anchor="_Toc70458956" w:history="1">
+      <w:hyperlink w:anchor="_Toc71115405" w:history="1">
         <w:r>
           <w:rPr>
             <w:rStyle w:val="Hyperlink"/>
@@ -5541,7 +5576,7 @@
             <w:noProof/>
             <w:webHidden/>
           </w:rPr>
-          <w:instrText xml:space="preserve"> PAGEREF _Toc70458956 \h </w:instrText>
+          <w:instrText xml:space="preserve"> PAGEREF _Toc71115405 \h </w:instrText>
         </w:r>
         <w:r>
           <w:rPr>
@@ -5585,7 +5620,7 @@
           <w:szCs w:val="22"/>
         </w:rPr>
       </w:pPr>
-      <w:hyperlink w:anchor="_Toc70458957" w:history="1">
+      <w:hyperlink w:anchor="_Toc71115406" w:history="1">
         <w:r>
           <w:rPr>
             <w:rStyle w:val="Hyperlink"/>
@@ -5612,7 +5647,7 @@
             <w:noProof/>
             <w:webHidden/>
           </w:rPr>
-          <w:instrText xml:space="preserve"> PAGEREF _Toc70458957 \h </w:instrText>
+          <w:instrText xml:space="preserve"> PAGEREF _Toc71115406 \h </w:instrText>
         </w:r>
         <w:r>
           <w:rPr>
@@ -5656,7 +5691,7 @@
           <w:szCs w:val="22"/>
         </w:rPr>
       </w:pPr>
-      <w:hyperlink w:anchor="_Toc70458958" w:history="1">
+      <w:hyperlink w:anchor="_Toc71115407" w:history="1">
         <w:r>
           <w:rPr>
             <w:rStyle w:val="Hyperlink"/>
@@ -5714,7 +5749,7 @@
             <w:noProof/>
             <w:webHidden/>
           </w:rPr>
-          <w:instrText xml:space="preserve"> PAGEREF _Toc70458958 \h </w:instrText>
+          <w:instrText xml:space="preserve"> PAGEREF _Toc71115407 \h </w:instrText>
         </w:r>
         <w:r>
           <w:rPr>
@@ -5758,7 +5793,7 @@
           <w:szCs w:val="22"/>
         </w:rPr>
       </w:pPr>
-      <w:hyperlink w:anchor="_Toc70458959" w:history="1">
+      <w:hyperlink w:anchor="_Toc71115408" w:history="1">
         <w:r>
           <w:rPr>
             <w:rStyle w:val="Hyperlink"/>
@@ -5785,7 +5820,7 @@
             <w:noProof/>
             <w:webHidden/>
           </w:rPr>
-          <w:instrText xml:space="preserve"> PAGEREF _Toc70458959 \h </w:instrText>
+          <w:instrText xml:space="preserve"> PAGEREF _Toc71115408 \h </w:instrText>
         </w:r>
         <w:r>
           <w:rPr>
@@ -5829,7 +5864,7 @@
           <w:szCs w:val="22"/>
         </w:rPr>
       </w:pPr>
-      <w:hyperlink w:anchor="_Toc70458960" w:history="1">
+      <w:hyperlink w:anchor="_Toc71115409" w:history="1">
         <w:r>
           <w:rPr>
             <w:rStyle w:val="Hyperlink"/>
@@ -5872,7 +5907,7 @@
             <w:noProof/>
             <w:webHidden/>
           </w:rPr>
-          <w:instrText xml:space="preserve"> PAGEREF _Toc70458960 \h </w:instrText>
+          <w:instrText xml:space="preserve"> PAGEREF _Toc71115409 \h </w:instrText>
         </w:r>
         <w:r>
           <w:rPr>
@@ -5916,7 +5951,7 @@
           <w:szCs w:val="22"/>
         </w:rPr>
       </w:pPr>
-      <w:hyperlink w:anchor="_Toc70458961" w:history="1">
+      <w:hyperlink w:anchor="_Toc71115410" w:history="1">
         <w:r>
           <w:rPr>
             <w:rStyle w:val="Hyperlink"/>
@@ -5944,7 +5979,7 @@
             <w:noProof/>
             <w:webHidden/>
           </w:rPr>
-          <w:instrText xml:space="preserve"> PAGEREF _Toc70458961 \h </w:instrText>
+          <w:instrText xml:space="preserve"> PAGEREF _Toc71115410 \h </w:instrText>
         </w:r>
         <w:r>
           <w:rPr>
@@ -5988,7 +6023,7 @@
           <w:szCs w:val="22"/>
         </w:rPr>
       </w:pPr>
-      <w:hyperlink w:anchor="_Toc70458962" w:history="1">
+      <w:hyperlink w:anchor="_Toc71115411" w:history="1">
         <w:r>
           <w:rPr>
             <w:rStyle w:val="Hyperlink"/>
@@ -6016,7 +6051,7 @@
             <w:noProof/>
             <w:webHidden/>
           </w:rPr>
-          <w:instrText xml:space="preserve"> PAGEREF _Toc70458962 \h </w:instrText>
+          <w:instrText xml:space="preserve"> PAGEREF _Toc71115411 \h </w:instrText>
         </w:r>
         <w:r>
           <w:rPr>
@@ -6060,7 +6095,7 @@
           <w:szCs w:val="22"/>
         </w:rPr>
       </w:pPr>
-      <w:hyperlink w:anchor="_Toc70458963" w:history="1">
+      <w:hyperlink w:anchor="_Toc71115412" w:history="1">
         <w:r>
           <w:rPr>
             <w:rStyle w:val="Hyperlink"/>
@@ -6088,7 +6123,7 @@
             <w:noProof/>
             <w:webHidden/>
           </w:rPr>
-          <w:instrText xml:space="preserve"> PAGEREF _Toc70458963 \h </w:instrText>
+          <w:instrText xml:space="preserve"> PAGEREF _Toc71115412 \h </w:instrText>
         </w:r>
         <w:r>
           <w:rPr>
@@ -6132,7 +6167,7 @@
           <w:szCs w:val="22"/>
         </w:rPr>
       </w:pPr>
-      <w:hyperlink w:anchor="_Toc70458964" w:history="1">
+      <w:hyperlink w:anchor="_Toc71115413" w:history="1">
         <w:r>
           <w:rPr>
             <w:rStyle w:val="Hyperlink"/>
@@ -6160,7 +6195,7 @@
             <w:noProof/>
             <w:webHidden/>
           </w:rPr>
-          <w:instrText xml:space="preserve"> PAGEREF _Toc70458964 \h </w:instrText>
+          <w:instrText xml:space="preserve"> PAGEREF _Toc71115413 \h </w:instrText>
         </w:r>
         <w:r>
           <w:rPr>
@@ -6204,7 +6239,7 @@
           <w:szCs w:val="22"/>
         </w:rPr>
       </w:pPr>
-      <w:hyperlink w:anchor="_Toc70458965" w:history="1">
+      <w:hyperlink w:anchor="_Toc71115414" w:history="1">
         <w:r>
           <w:rPr>
             <w:rStyle w:val="Hyperlink"/>
@@ -6239,7 +6274,7 @@
             <w:noProof/>
             <w:webHidden/>
           </w:rPr>
-          <w:instrText xml:space="preserve"> PAGEREF _Toc70458965 \h </w:instrText>
+          <w:instrText xml:space="preserve"> PAGEREF _Toc71115414 \h </w:instrText>
         </w:r>
         <w:r>
           <w:rPr>
@@ -6283,7 +6318,7 @@
           <w:szCs w:val="22"/>
         </w:rPr>
       </w:pPr>
-      <w:hyperlink w:anchor="_Toc70458966" w:history="1">
+      <w:hyperlink w:anchor="_Toc71115415" w:history="1">
         <w:r>
           <w:rPr>
             <w:rStyle w:val="Hyperlink"/>
@@ -6311,7 +6346,7 @@
             <w:noProof/>
             <w:webHidden/>
           </w:rPr>
-          <w:instrText xml:space="preserve"> PAGEREF _Toc70458966 \h </w:instrText>
+          <w:instrText xml:space="preserve"> PAGEREF _Toc71115415 \h </w:instrText>
         </w:r>
         <w:r>
           <w:rPr>
@@ -6396,7 +6431,7 @@
         </w:tabs>
         <w:jc w:val="center"/>
       </w:pPr>
-      <w:bookmarkStart w:id="4" w:name="_Toc70458922"/>
+      <w:bookmarkStart w:id="4" w:name="_Toc71115371"/>
       <w:r>
         <w:lastRenderedPageBreak/>
         <w:t>DANH MỤC CÁC HÌNH VẼ</w:t>
@@ -9728,7 +9763,7 @@
           <w:lang w:eastAsia="ja-JP"/>
         </w:rPr>
       </w:pPr>
-      <w:bookmarkStart w:id="5" w:name="_Toc70458923"/>
+      <w:bookmarkStart w:id="5" w:name="_Toc71115372"/>
       <w:r>
         <w:rPr>
           <w:sz w:val="26"/>
@@ -9789,7 +9824,7 @@
           <w:lang w:eastAsia="ja-JP"/>
         </w:rPr>
       </w:pPr>
-      <w:bookmarkStart w:id="6" w:name="_Toc70458924"/>
+      <w:bookmarkStart w:id="6" w:name="_Toc71115373"/>
       <w:r>
         <w:rPr>
           <w:rFonts w:eastAsiaTheme="minorEastAsia" w:hint="eastAsia"/>
@@ -10079,27 +10114,14 @@
       <w:r>
         <w:t xml:space="preserve">Hình </w:t>
       </w:r>
-      <w:r>
-        <w:fldChar w:fldCharType="begin"/>
-      </w:r>
-      <w:r>
-        <w:instrText xml:space="preserve"> SEQ Hình \* ARABIC </w:instrText>
-      </w:r>
-      <w:r>
-        <w:fldChar w:fldCharType="separate"/>
-      </w:r>
-      <w:r>
-        <w:rPr>
-          <w:noProof/>
-        </w:rPr>
-        <w:t>1</w:t>
-      </w:r>
-      <w:r>
-        <w:rPr>
-          <w:noProof/>
-        </w:rPr>
-        <w:fldChar w:fldCharType="end"/>
-      </w:r>
+      <w:fldSimple w:instr=" SEQ Hình \* ARABIC ">
+        <w:r>
+          <w:rPr>
+            <w:noProof/>
+          </w:rPr>
+          <w:t>1</w:t>
+        </w:r>
+      </w:fldSimple>
       <w:r>
         <w:t>. Khởi tạo Hash Tables</w:t>
       </w:r>
@@ -10306,27 +10328,14 @@
       <w:r>
         <w:t xml:space="preserve">Hình </w:t>
       </w:r>
-      <w:r>
-        <w:fldChar w:fldCharType="begin"/>
-      </w:r>
-      <w:r>
-        <w:instrText xml:space="preserve"> SEQ Hình \* ARABIC </w:instrText>
-      </w:r>
-      <w:r>
-        <w:fldChar w:fldCharType="separate"/>
-      </w:r>
-      <w:r>
-        <w:rPr>
-          <w:noProof/>
-        </w:rPr>
-        <w:t>2</w:t>
-      </w:r>
-      <w:r>
-        <w:rPr>
-          <w:noProof/>
-        </w:rPr>
-        <w:fldChar w:fldCharType="end"/>
-      </w:r>
+      <w:fldSimple w:instr=" SEQ Hình \* ARABIC ">
+        <w:r>
+          <w:rPr>
+            <w:noProof/>
+          </w:rPr>
+          <w:t>2</w:t>
+        </w:r>
+      </w:fldSimple>
       <w:r>
         <w:t>. Áp dụng Chaining Method</w:t>
       </w:r>
@@ -10489,27 +10498,14 @@
       <w:r>
         <w:t xml:space="preserve">Hình </w:t>
       </w:r>
-      <w:r>
-        <w:fldChar w:fldCharType="begin"/>
-      </w:r>
-      <w:r>
-        <w:instrText xml:space="preserve"> SEQ Hình \* ARABIC </w:instrText>
-      </w:r>
-      <w:r>
-        <w:fldChar w:fldCharType="separate"/>
-      </w:r>
-      <w:r>
-        <w:rPr>
-          <w:noProof/>
-        </w:rPr>
-        <w:t>3</w:t>
-      </w:r>
-      <w:r>
-        <w:rPr>
-          <w:noProof/>
-        </w:rPr>
-        <w:fldChar w:fldCharType="end"/>
-      </w:r>
+      <w:fldSimple w:instr=" SEQ Hình \* ARABIC ">
+        <w:r>
+          <w:rPr>
+            <w:noProof/>
+          </w:rPr>
+          <w:t>3</w:t>
+        </w:r>
+      </w:fldSimple>
       <w:r>
         <w:t>. Minh họa cho Chaining Method</w:t>
       </w:r>
@@ -10707,27 +10703,14 @@
       <w:r>
         <w:t xml:space="preserve">Hình </w:t>
       </w:r>
-      <w:r>
-        <w:fldChar w:fldCharType="begin"/>
-      </w:r>
-      <w:r>
-        <w:instrText xml:space="preserve"> SEQ Hình \* ARABIC </w:instrText>
-      </w:r>
-      <w:r>
-        <w:fldChar w:fldCharType="separate"/>
-      </w:r>
-      <w:r>
-        <w:rPr>
-          <w:noProof/>
-        </w:rPr>
-        <w:t>4</w:t>
-      </w:r>
-      <w:r>
-        <w:rPr>
-          <w:noProof/>
-        </w:rPr>
-        <w:fldChar w:fldCharType="end"/>
-      </w:r>
+      <w:fldSimple w:instr=" SEQ Hình \* ARABIC ">
+        <w:r>
+          <w:rPr>
+            <w:noProof/>
+          </w:rPr>
+          <w:t>4</w:t>
+        </w:r>
+      </w:fldSimple>
       <w:r>
         <w:t>. Áp dụng Division Method</w:t>
       </w:r>
@@ -11188,7 +11171,7 @@
           <w:lang w:eastAsia="ja-JP"/>
         </w:rPr>
       </w:pPr>
-      <w:bookmarkStart w:id="11" w:name="_Toc70458925"/>
+      <w:bookmarkStart w:id="11" w:name="_Toc71115374"/>
       <w:r>
         <w:rPr>
           <w:rFonts w:eastAsiaTheme="minorEastAsia"/>
@@ -11213,7 +11196,7 @@
           <w:lang w:eastAsia="ja-JP"/>
         </w:rPr>
       </w:pPr>
-      <w:bookmarkStart w:id="12" w:name="_Toc70458926"/>
+      <w:bookmarkStart w:id="12" w:name="_Toc71115375"/>
       <w:r>
         <w:rPr>
           <w:rFonts w:eastAsiaTheme="minorEastAsia"/>
@@ -11297,27 +11280,14 @@
       <w:r>
         <w:t xml:space="preserve">Hình </w:t>
       </w:r>
-      <w:r>
-        <w:fldChar w:fldCharType="begin"/>
-      </w:r>
-      <w:r>
-        <w:instrText xml:space="preserve"> SEQ Hình \* ARABIC </w:instrText>
-      </w:r>
-      <w:r>
-        <w:fldChar w:fldCharType="separate"/>
-      </w:r>
-      <w:r>
-        <w:rPr>
-          <w:noProof/>
-        </w:rPr>
-        <w:t>5</w:t>
-      </w:r>
-      <w:r>
-        <w:rPr>
-          <w:noProof/>
-        </w:rPr>
-        <w:fldChar w:fldCharType="end"/>
-      </w:r>
+      <w:fldSimple w:instr=" SEQ Hình \* ARABIC ">
+        <w:r>
+          <w:rPr>
+            <w:noProof/>
+          </w:rPr>
+          <w:t>5</w:t>
+        </w:r>
+      </w:fldSimple>
       <w:r>
         <w:t xml:space="preserve">. </w:t>
       </w:r>
@@ -11334,7 +11304,7 @@
           <w:lang w:eastAsia="ja-JP"/>
         </w:rPr>
       </w:pPr>
-      <w:bookmarkStart w:id="14" w:name="_Toc70458927"/>
+      <w:bookmarkStart w:id="14" w:name="_Toc71115376"/>
       <w:r>
         <w:rPr>
           <w:rFonts w:eastAsiaTheme="minorEastAsia"/>
@@ -11433,27 +11403,14 @@
       <w:r>
         <w:t xml:space="preserve">Hình </w:t>
       </w:r>
-      <w:r>
-        <w:fldChar w:fldCharType="begin"/>
-      </w:r>
-      <w:r>
-        <w:instrText xml:space="preserve"> SEQ Hình \* ARABIC </w:instrText>
-      </w:r>
-      <w:r>
-        <w:fldChar w:fldCharType="separate"/>
-      </w:r>
-      <w:r>
-        <w:rPr>
-          <w:noProof/>
-        </w:rPr>
-        <w:t>6</w:t>
-      </w:r>
-      <w:r>
-        <w:rPr>
-          <w:noProof/>
-        </w:rPr>
-        <w:fldChar w:fldCharType="end"/>
-      </w:r>
+      <w:fldSimple w:instr=" SEQ Hình \* ARABIC ">
+        <w:r>
+          <w:rPr>
+            <w:noProof/>
+          </w:rPr>
+          <w:t>6</w:t>
+        </w:r>
+      </w:fldSimple>
       <w:r>
         <w:t xml:space="preserve">. </w:t>
       </w:r>
@@ -11469,7 +11426,7 @@
           <w:rFonts w:eastAsiaTheme="minorEastAsia"/>
         </w:rPr>
       </w:pPr>
-      <w:bookmarkStart w:id="16" w:name="_Toc70458928"/>
+      <w:bookmarkStart w:id="16" w:name="_Toc71115377"/>
       <w:r>
         <w:rPr>
           <w:rFonts w:eastAsiaTheme="minorEastAsia"/>
@@ -11577,27 +11534,14 @@
         <w:lastRenderedPageBreak/>
         <w:t xml:space="preserve">Hình </w:t>
       </w:r>
-      <w:r>
-        <w:fldChar w:fldCharType="begin"/>
-      </w:r>
-      <w:r>
-        <w:instrText xml:space="preserve"> SEQ Hình \* ARABIC </w:instrText>
-      </w:r>
-      <w:r>
-        <w:fldChar w:fldCharType="separate"/>
-      </w:r>
-      <w:r>
-        <w:rPr>
-          <w:noProof/>
-        </w:rPr>
-        <w:t>7</w:t>
-      </w:r>
-      <w:r>
-        <w:rPr>
-          <w:noProof/>
-        </w:rPr>
-        <w:fldChar w:fldCharType="end"/>
-      </w:r>
+      <w:fldSimple w:instr=" SEQ Hình \* ARABIC ">
+        <w:r>
+          <w:rPr>
+            <w:noProof/>
+          </w:rPr>
+          <w:t>7</w:t>
+        </w:r>
+      </w:fldSimple>
       <w:r>
         <w:t xml:space="preserve">. </w:t>
       </w:r>
@@ -11621,7 +11565,7 @@
           <w:rFonts w:eastAsiaTheme="minorEastAsia"/>
         </w:rPr>
       </w:pPr>
-      <w:bookmarkStart w:id="18" w:name="_Toc70458929"/>
+      <w:bookmarkStart w:id="18" w:name="_Toc71115378"/>
       <w:r>
         <w:rPr>
           <w:rFonts w:eastAsiaTheme="minorEastAsia"/>
@@ -11700,27 +11644,14 @@
       <w:r>
         <w:t xml:space="preserve">Hình </w:t>
       </w:r>
-      <w:r>
-        <w:fldChar w:fldCharType="begin"/>
-      </w:r>
-      <w:r>
-        <w:instrText xml:space="preserve"> SEQ Hình \* ARABIC </w:instrText>
-      </w:r>
-      <w:r>
-        <w:fldChar w:fldCharType="separate"/>
-      </w:r>
-      <w:r>
-        <w:rPr>
-          <w:noProof/>
-        </w:rPr>
-        <w:t>8</w:t>
-      </w:r>
-      <w:r>
-        <w:rPr>
-          <w:noProof/>
-        </w:rPr>
-        <w:fldChar w:fldCharType="end"/>
-      </w:r>
+      <w:fldSimple w:instr=" SEQ Hình \* ARABIC ">
+        <w:r>
+          <w:rPr>
+            <w:noProof/>
+          </w:rPr>
+          <w:t>8</w:t>
+        </w:r>
+      </w:fldSimple>
       <w:r>
         <w:t xml:space="preserve">. </w:t>
       </w:r>
@@ -11743,7 +11674,7 @@
           <w:rFonts w:eastAsiaTheme="minorEastAsia"/>
         </w:rPr>
       </w:pPr>
-      <w:bookmarkStart w:id="20" w:name="_Toc70458930"/>
+      <w:bookmarkStart w:id="20" w:name="_Toc71115379"/>
       <w:r>
         <w:rPr>
           <w:rFonts w:eastAsiaTheme="minorEastAsia"/>
@@ -11825,27 +11756,14 @@
       <w:r>
         <w:t xml:space="preserve">Hình </w:t>
       </w:r>
-      <w:r>
-        <w:fldChar w:fldCharType="begin"/>
-      </w:r>
-      <w:r>
-        <w:instrText xml:space="preserve"> SEQ Hình \* ARABIC </w:instrText>
-      </w:r>
-      <w:r>
-        <w:fldChar w:fldCharType="separate"/>
-      </w:r>
-      <w:r>
-        <w:rPr>
-          <w:noProof/>
-        </w:rPr>
-        <w:t>9</w:t>
-      </w:r>
-      <w:r>
-        <w:rPr>
-          <w:noProof/>
-        </w:rPr>
-        <w:fldChar w:fldCharType="end"/>
-      </w:r>
+      <w:fldSimple w:instr=" SEQ Hình \* ARABIC ">
+        <w:r>
+          <w:rPr>
+            <w:noProof/>
+          </w:rPr>
+          <w:t>9</w:t>
+        </w:r>
+      </w:fldSimple>
       <w:r>
         <w:t xml:space="preserve">. </w:t>
       </w:r>
@@ -11887,7 +11805,7 @@
           <w:lang w:eastAsia="ja-JP"/>
         </w:rPr>
       </w:pPr>
-      <w:bookmarkStart w:id="22" w:name="_Toc70458931"/>
+      <w:bookmarkStart w:id="22" w:name="_Toc71115380"/>
       <w:r>
         <w:rPr>
           <w:rFonts w:eastAsiaTheme="minorEastAsia"/>
@@ -11912,7 +11830,7 @@
           <w:lang w:eastAsia="ja-JP"/>
         </w:rPr>
       </w:pPr>
-      <w:bookmarkStart w:id="23" w:name="_Toc70458932"/>
+      <w:bookmarkStart w:id="23" w:name="_Toc71115381"/>
       <w:r>
         <w:rPr>
           <w:rFonts w:eastAsiaTheme="minorEastAsia"/>
@@ -12008,27 +11926,14 @@
       <w:r>
         <w:t xml:space="preserve">Hình </w:t>
       </w:r>
-      <w:r>
-        <w:fldChar w:fldCharType="begin"/>
-      </w:r>
-      <w:r>
-        <w:instrText xml:space="preserve"> SEQ Hình \* ARABIC </w:instrText>
-      </w:r>
-      <w:r>
-        <w:fldChar w:fldCharType="separate"/>
-      </w:r>
-      <w:r>
-        <w:rPr>
-          <w:noProof/>
-        </w:rPr>
-        <w:t>10</w:t>
-      </w:r>
-      <w:r>
-        <w:rPr>
-          <w:noProof/>
-        </w:rPr>
-        <w:fldChar w:fldCharType="end"/>
-      </w:r>
+      <w:fldSimple w:instr=" SEQ Hình \* ARABIC ">
+        <w:r>
+          <w:rPr>
+            <w:noProof/>
+          </w:rPr>
+          <w:t>10</w:t>
+        </w:r>
+      </w:fldSimple>
       <w:r>
         <w:t>. Giao diện chính của ứng dụng từ điển</w:t>
       </w:r>
@@ -12232,27 +12137,14 @@
       <w:r>
         <w:t xml:space="preserve">Hình </w:t>
       </w:r>
-      <w:r>
-        <w:fldChar w:fldCharType="begin"/>
-      </w:r>
-      <w:r>
-        <w:instrText xml:space="preserve"> SEQ Hình \* ARABIC </w:instrText>
-      </w:r>
-      <w:r>
-        <w:fldChar w:fldCharType="separate"/>
-      </w:r>
-      <w:r>
-        <w:rPr>
-          <w:noProof/>
-        </w:rPr>
-        <w:t>11</w:t>
-      </w:r>
-      <w:r>
-        <w:rPr>
-          <w:noProof/>
-        </w:rPr>
-        <w:fldChar w:fldCharType="end"/>
-      </w:r>
+      <w:fldSimple w:instr=" SEQ Hình \* ARABIC ">
+        <w:r>
+          <w:rPr>
+            <w:noProof/>
+          </w:rPr>
+          <w:t>11</w:t>
+        </w:r>
+      </w:fldSimple>
       <w:r>
         <w:t xml:space="preserve">. </w:t>
       </w:r>
@@ -12390,7 +12282,7 @@
           <w:lang w:eastAsia="ja-JP"/>
         </w:rPr>
       </w:pPr>
-      <w:bookmarkStart w:id="26" w:name="_Toc70458933"/>
+      <w:bookmarkStart w:id="26" w:name="_Toc71115382"/>
       <w:r>
         <w:rPr>
           <w:rFonts w:eastAsiaTheme="minorEastAsia"/>
@@ -12482,27 +12374,14 @@
       <w:r>
         <w:t xml:space="preserve">Hình </w:t>
       </w:r>
-      <w:r>
-        <w:fldChar w:fldCharType="begin"/>
-      </w:r>
-      <w:r>
-        <w:instrText xml:space="preserve"> SEQ Hình \* ARABIC </w:instrText>
-      </w:r>
-      <w:r>
-        <w:fldChar w:fldCharType="separate"/>
-      </w:r>
-      <w:r>
-        <w:rPr>
-          <w:noProof/>
-        </w:rPr>
-        <w:t>12</w:t>
-      </w:r>
-      <w:r>
-        <w:rPr>
-          <w:noProof/>
-        </w:rPr>
-        <w:fldChar w:fldCharType="end"/>
-      </w:r>
+      <w:fldSimple w:instr=" SEQ Hình \* ARABIC ">
+        <w:r>
+          <w:rPr>
+            <w:noProof/>
+          </w:rPr>
+          <w:t>12</w:t>
+        </w:r>
+      </w:fldSimple>
       <w:r>
         <w:t xml:space="preserve">. </w:t>
       </w:r>
@@ -12634,27 +12513,14 @@
       <w:r>
         <w:t xml:space="preserve">Hình </w:t>
       </w:r>
-      <w:r>
-        <w:fldChar w:fldCharType="begin"/>
-      </w:r>
-      <w:r>
-        <w:instrText xml:space="preserve"> SEQ Hình \* ARABIC </w:instrText>
-      </w:r>
-      <w:r>
-        <w:fldChar w:fldCharType="separate"/>
-      </w:r>
-      <w:r>
-        <w:rPr>
-          <w:noProof/>
-        </w:rPr>
-        <w:t>13</w:t>
-      </w:r>
-      <w:r>
-        <w:rPr>
-          <w:noProof/>
-        </w:rPr>
-        <w:fldChar w:fldCharType="end"/>
-      </w:r>
+      <w:fldSimple w:instr=" SEQ Hình \* ARABIC ">
+        <w:r>
+          <w:rPr>
+            <w:noProof/>
+          </w:rPr>
+          <w:t>13</w:t>
+        </w:r>
+      </w:fldSimple>
       <w:r>
         <w:t xml:space="preserve">. </w:t>
       </w:r>
@@ -12767,27 +12633,14 @@
       <w:r>
         <w:t xml:space="preserve">Hình </w:t>
       </w:r>
-      <w:r>
-        <w:fldChar w:fldCharType="begin"/>
-      </w:r>
-      <w:r>
-        <w:instrText xml:space="preserve"> SEQ Hình \* ARABIC </w:instrText>
-      </w:r>
-      <w:r>
-        <w:fldChar w:fldCharType="separate"/>
-      </w:r>
-      <w:r>
-        <w:rPr>
-          <w:noProof/>
-        </w:rPr>
-        <w:t>14</w:t>
-      </w:r>
-      <w:r>
-        <w:rPr>
-          <w:noProof/>
-        </w:rPr>
-        <w:fldChar w:fldCharType="end"/>
-      </w:r>
+      <w:fldSimple w:instr=" SEQ Hình \* ARABIC ">
+        <w:r>
+          <w:rPr>
+            <w:noProof/>
+          </w:rPr>
+          <w:t>14</w:t>
+        </w:r>
+      </w:fldSimple>
       <w:r>
         <w:t>. Sự kiện “Submit”</w:t>
       </w:r>
@@ -12928,27 +12781,14 @@
       <w:r>
         <w:t xml:space="preserve">Hình </w:t>
       </w:r>
-      <w:r>
-        <w:fldChar w:fldCharType="begin"/>
-      </w:r>
-      <w:r>
-        <w:instrText xml:space="preserve"> SEQ Hình \* ARABIC </w:instrText>
-      </w:r>
-      <w:r>
-        <w:fldChar w:fldCharType="separate"/>
-      </w:r>
-      <w:r>
-        <w:rPr>
-          <w:noProof/>
-        </w:rPr>
-        <w:t>15</w:t>
-      </w:r>
-      <w:r>
-        <w:rPr>
-          <w:noProof/>
-        </w:rPr>
-        <w:fldChar w:fldCharType="end"/>
-      </w:r>
+      <w:fldSimple w:instr=" SEQ Hình \* ARABIC ">
+        <w:r>
+          <w:rPr>
+            <w:noProof/>
+          </w:rPr>
+          <w:t>15</w:t>
+        </w:r>
+      </w:fldSimple>
       <w:r>
         <w:t>. Kết quả uploads hiển thị trên terminal</w:t>
       </w:r>
@@ -13043,27 +12883,14 @@
       <w:r>
         <w:t xml:space="preserve">Hình </w:t>
       </w:r>
-      <w:r>
-        <w:fldChar w:fldCharType="begin"/>
-      </w:r>
-      <w:r>
-        <w:instrText xml:space="preserve"> SEQ Hình \* ARABIC </w:instrText>
-      </w:r>
-      <w:r>
-        <w:fldChar w:fldCharType="separate"/>
-      </w:r>
-      <w:r>
-        <w:rPr>
-          <w:noProof/>
-        </w:rPr>
-        <w:t>16</w:t>
-      </w:r>
-      <w:r>
-        <w:rPr>
-          <w:noProof/>
-        </w:rPr>
-        <w:fldChar w:fldCharType="end"/>
-      </w:r>
+      <w:fldSimple w:instr=" SEQ Hình \* ARABIC ">
+        <w:r>
+          <w:rPr>
+            <w:noProof/>
+          </w:rPr>
+          <w:t>16</w:t>
+        </w:r>
+      </w:fldSimple>
       <w:r>
         <w:t>. Hàm add</w:t>
       </w:r>
@@ -13215,27 +13042,14 @@
       <w:r>
         <w:t xml:space="preserve">Hình </w:t>
       </w:r>
-      <w:r>
-        <w:fldChar w:fldCharType="begin"/>
-      </w:r>
-      <w:r>
-        <w:instrText xml:space="preserve"> SEQ Hình \* ARABIC </w:instrText>
-      </w:r>
-      <w:r>
-        <w:fldChar w:fldCharType="separate"/>
-      </w:r>
-      <w:r>
-        <w:rPr>
-          <w:noProof/>
-        </w:rPr>
-        <w:t>17</w:t>
-      </w:r>
-      <w:r>
-        <w:rPr>
-          <w:noProof/>
-        </w:rPr>
-        <w:fldChar w:fldCharType="end"/>
-      </w:r>
+      <w:fldSimple w:instr=" SEQ Hình \* ARABIC ">
+        <w:r>
+          <w:rPr>
+            <w:noProof/>
+          </w:rPr>
+          <w:t>17</w:t>
+        </w:r>
+      </w:fldSimple>
       <w:r>
         <w:t>. Hàm get_all</w:t>
       </w:r>
@@ -13257,7 +13071,7 @@
           <w:lang w:eastAsia="ja-JP"/>
         </w:rPr>
       </w:pPr>
-      <w:bookmarkStart w:id="33" w:name="_Toc70458934"/>
+      <w:bookmarkStart w:id="33" w:name="_Toc71115383"/>
       <w:r>
         <w:rPr>
           <w:rFonts w:eastAsiaTheme="minorEastAsia"/>
@@ -13356,27 +13170,14 @@
       <w:r>
         <w:t xml:space="preserve">Hình </w:t>
       </w:r>
-      <w:r>
-        <w:fldChar w:fldCharType="begin"/>
-      </w:r>
-      <w:r>
-        <w:instrText xml:space="preserve"> SEQ Hình \* ARABIC </w:instrText>
-      </w:r>
-      <w:r>
-        <w:fldChar w:fldCharType="separate"/>
-      </w:r>
-      <w:r>
-        <w:rPr>
-          <w:noProof/>
-        </w:rPr>
-        <w:t>18</w:t>
-      </w:r>
-      <w:r>
-        <w:rPr>
-          <w:noProof/>
-        </w:rPr>
-        <w:fldChar w:fldCharType="end"/>
-      </w:r>
+      <w:fldSimple w:instr=" SEQ Hình \* ARABIC ">
+        <w:r>
+          <w:rPr>
+            <w:noProof/>
+          </w:rPr>
+          <w:t>18</w:t>
+        </w:r>
+      </w:fldSimple>
       <w:r>
         <w:t>. Sự kiện “Show”</w:t>
       </w:r>
@@ -13421,7 +13222,7 @@
           <w:lang w:eastAsia="ja-JP"/>
         </w:rPr>
       </w:pPr>
-      <w:bookmarkStart w:id="35" w:name="_Toc70458935"/>
+      <w:bookmarkStart w:id="35" w:name="_Toc71115384"/>
       <w:r>
         <w:rPr>
           <w:rFonts w:eastAsiaTheme="minorEastAsia"/>
@@ -13528,27 +13329,14 @@
       <w:r>
         <w:t xml:space="preserve">Hình </w:t>
       </w:r>
-      <w:r>
-        <w:fldChar w:fldCharType="begin"/>
-      </w:r>
-      <w:r>
-        <w:instrText xml:space="preserve"> SEQ Hình \* ARABIC </w:instrText>
-      </w:r>
-      <w:r>
-        <w:fldChar w:fldCharType="separate"/>
-      </w:r>
-      <w:r>
-        <w:rPr>
-          <w:noProof/>
-        </w:rPr>
-        <w:t>19</w:t>
-      </w:r>
-      <w:r>
-        <w:rPr>
-          <w:noProof/>
-        </w:rPr>
-        <w:fldChar w:fldCharType="end"/>
-      </w:r>
+      <w:fldSimple w:instr=" SEQ Hình \* ARABIC ">
+        <w:r>
+          <w:rPr>
+            <w:noProof/>
+          </w:rPr>
+          <w:t>19</w:t>
+        </w:r>
+      </w:fldSimple>
       <w:r>
         <w:t>. Sự kiện “Search”</w:t>
       </w:r>
@@ -13661,27 +13449,14 @@
       <w:r>
         <w:t xml:space="preserve">Hình </w:t>
       </w:r>
-      <w:r>
-        <w:fldChar w:fldCharType="begin"/>
-      </w:r>
-      <w:r>
-        <w:instrText xml:space="preserve"> SEQ Hình \* ARABIC </w:instrText>
-      </w:r>
-      <w:r>
-        <w:fldChar w:fldCharType="separate"/>
-      </w:r>
-      <w:r>
-        <w:rPr>
-          <w:noProof/>
-        </w:rPr>
-        <w:t>20</w:t>
-      </w:r>
-      <w:r>
-        <w:rPr>
-          <w:noProof/>
-        </w:rPr>
-        <w:fldChar w:fldCharType="end"/>
-      </w:r>
+      <w:fldSimple w:instr=" SEQ Hình \* ARABIC ">
+        <w:r>
+          <w:rPr>
+            <w:noProof/>
+          </w:rPr>
+          <w:t>20</w:t>
+        </w:r>
+      </w:fldSimple>
       <w:r>
         <w:t>. Hàm get</w:t>
       </w:r>
@@ -13734,7 +13509,7 @@
           <w:lang w:eastAsia="ja-JP"/>
         </w:rPr>
       </w:pPr>
-      <w:bookmarkStart w:id="38" w:name="_Toc70458936"/>
+      <w:bookmarkStart w:id="38" w:name="_Toc71115385"/>
       <w:r>
         <w:rPr>
           <w:rFonts w:eastAsiaTheme="minorEastAsia"/>
@@ -13837,27 +13612,14 @@
       <w:r>
         <w:t xml:space="preserve">Hình </w:t>
       </w:r>
-      <w:r>
-        <w:fldChar w:fldCharType="begin"/>
-      </w:r>
-      <w:r>
-        <w:instrText xml:space="preserve"> SEQ Hình \* ARABIC </w:instrText>
-      </w:r>
-      <w:r>
-        <w:fldChar w:fldCharType="separate"/>
-      </w:r>
-      <w:r>
-        <w:rPr>
-          <w:noProof/>
-        </w:rPr>
-        <w:t>21</w:t>
-      </w:r>
-      <w:r>
-        <w:rPr>
-          <w:noProof/>
-        </w:rPr>
-        <w:fldChar w:fldCharType="end"/>
-      </w:r>
+      <w:fldSimple w:instr=" SEQ Hình \* ARABIC ">
+        <w:r>
+          <w:rPr>
+            <w:noProof/>
+          </w:rPr>
+          <w:t>21</w:t>
+        </w:r>
+      </w:fldSimple>
       <w:r>
         <w:t>. Sự kiện “Delete”</w:t>
       </w:r>
@@ -13942,27 +13704,14 @@
       <w:r>
         <w:t xml:space="preserve">Hình </w:t>
       </w:r>
-      <w:r>
-        <w:fldChar w:fldCharType="begin"/>
-      </w:r>
-      <w:r>
-        <w:instrText xml:space="preserve"> SEQ Hình \* ARABIC </w:instrText>
-      </w:r>
-      <w:r>
-        <w:fldChar w:fldCharType="separate"/>
-      </w:r>
-      <w:r>
-        <w:rPr>
-          <w:noProof/>
-        </w:rPr>
-        <w:t>22</w:t>
-      </w:r>
-      <w:r>
-        <w:rPr>
-          <w:noProof/>
-        </w:rPr>
-        <w:fldChar w:fldCharType="end"/>
-      </w:r>
+      <w:fldSimple w:instr=" SEQ Hình \* ARABIC ">
+        <w:r>
+          <w:rPr>
+            <w:noProof/>
+          </w:rPr>
+          <w:t>22</w:t>
+        </w:r>
+      </w:fldSimple>
       <w:r>
         <w:t>. Hàm delete</w:t>
       </w:r>
@@ -13994,7 +13743,7 @@
           <w:lang w:eastAsia="ja-JP"/>
         </w:rPr>
       </w:pPr>
-      <w:bookmarkStart w:id="41" w:name="_Toc70458937"/>
+      <w:bookmarkStart w:id="41" w:name="_Toc71115386"/>
       <w:r>
         <w:rPr>
           <w:rFonts w:eastAsiaTheme="minorEastAsia"/>
@@ -14101,27 +13850,14 @@
       <w:r>
         <w:t xml:space="preserve">Hình </w:t>
       </w:r>
-      <w:r>
-        <w:fldChar w:fldCharType="begin"/>
-      </w:r>
-      <w:r>
-        <w:instrText xml:space="preserve"> SEQ Hình \* ARABIC </w:instrText>
-      </w:r>
-      <w:r>
-        <w:fldChar w:fldCharType="separate"/>
-      </w:r>
-      <w:r>
-        <w:rPr>
-          <w:noProof/>
-        </w:rPr>
-        <w:t>23</w:t>
-      </w:r>
-      <w:r>
-        <w:rPr>
-          <w:noProof/>
-        </w:rPr>
-        <w:fldChar w:fldCharType="end"/>
-      </w:r>
+      <w:fldSimple w:instr=" SEQ Hình \* ARABIC ">
+        <w:r>
+          <w:rPr>
+            <w:noProof/>
+          </w:rPr>
+          <w:t>23</w:t>
+        </w:r>
+      </w:fldSimple>
       <w:r>
         <w:t>. Sự kiện “Add”</w:t>
       </w:r>
@@ -14168,7 +13904,7 @@
           <w:lang w:eastAsia="ja-JP"/>
         </w:rPr>
       </w:pPr>
-      <w:bookmarkStart w:id="43" w:name="_Toc70458938"/>
+      <w:bookmarkStart w:id="43" w:name="_Toc71115387"/>
       <w:r>
         <w:rPr>
           <w:rFonts w:eastAsiaTheme="minorEastAsia"/>
@@ -14274,27 +14010,14 @@
       <w:r>
         <w:t xml:space="preserve">Hình </w:t>
       </w:r>
-      <w:r>
-        <w:fldChar w:fldCharType="begin"/>
-      </w:r>
-      <w:r>
-        <w:instrText xml:space="preserve"> SEQ Hình \* ARABIC </w:instrText>
-      </w:r>
-      <w:r>
-        <w:fldChar w:fldCharType="separate"/>
-      </w:r>
-      <w:r>
-        <w:rPr>
-          <w:noProof/>
-        </w:rPr>
-        <w:t>24</w:t>
-      </w:r>
-      <w:r>
-        <w:rPr>
-          <w:noProof/>
-        </w:rPr>
-        <w:fldChar w:fldCharType="end"/>
-      </w:r>
+      <w:fldSimple w:instr=" SEQ Hình \* ARABIC ">
+        <w:r>
+          <w:rPr>
+            <w:noProof/>
+          </w:rPr>
+          <w:t>24</w:t>
+        </w:r>
+      </w:fldSimple>
       <w:r>
         <w:t>. Sự kiện “Edit”</w:t>
       </w:r>
@@ -14379,27 +14102,14 @@
       <w:r>
         <w:t xml:space="preserve">Hình </w:t>
       </w:r>
-      <w:r>
-        <w:fldChar w:fldCharType="begin"/>
-      </w:r>
-      <w:r>
-        <w:instrText xml:space="preserve"> SEQ Hình \* ARABIC </w:instrText>
-      </w:r>
-      <w:r>
-        <w:fldChar w:fldCharType="separate"/>
-      </w:r>
-      <w:r>
-        <w:rPr>
-          <w:noProof/>
-        </w:rPr>
-        <w:t>25</w:t>
-      </w:r>
-      <w:r>
-        <w:rPr>
-          <w:noProof/>
-        </w:rPr>
-        <w:fldChar w:fldCharType="end"/>
-      </w:r>
+      <w:fldSimple w:instr=" SEQ Hình \* ARABIC ">
+        <w:r>
+          <w:rPr>
+            <w:noProof/>
+          </w:rPr>
+          <w:t>25</w:t>
+        </w:r>
+      </w:fldSimple>
       <w:r>
         <w:t>. Hàm insert</w:t>
       </w:r>
@@ -14435,7 +14145,7 @@
           <w:lang w:eastAsia="ja-JP"/>
         </w:rPr>
       </w:pPr>
-      <w:bookmarkStart w:id="46" w:name="_Toc70458939"/>
+      <w:bookmarkStart w:id="46" w:name="_Toc71115388"/>
       <w:r>
         <w:rPr>
           <w:rFonts w:eastAsiaTheme="minorEastAsia"/>
@@ -14555,30 +14265,14 @@
       <w:r>
         <w:t xml:space="preserve">Hình </w:t>
       </w:r>
-      <w:r>
-        <w:fldChar w:fldCharType="begin"/>
-      </w:r>
-      <w:r>
-        <w:instrText xml:space="preserve"> SEQ Hình \*</w:instrText>
-      </w:r>
-      <w:r>
-        <w:instrText xml:space="preserve"> ARABIC </w:instrText>
-      </w:r>
-      <w:r>
-        <w:fldChar w:fldCharType="separate"/>
-      </w:r>
-      <w:r>
-        <w:rPr>
-          <w:noProof/>
-        </w:rPr>
-        <w:t>26</w:t>
-      </w:r>
-      <w:r>
-        <w:rPr>
-          <w:noProof/>
-        </w:rPr>
-        <w:fldChar w:fldCharType="end"/>
-      </w:r>
+      <w:fldSimple w:instr=" SEQ Hình \* ARABIC ">
+        <w:r>
+          <w:rPr>
+            <w:noProof/>
+          </w:rPr>
+          <w:t>26</w:t>
+        </w:r>
+      </w:fldSimple>
       <w:r>
         <w:t>. Giao diện hiển thị thông tin Hash Tables</w:t>
       </w:r>
@@ -14647,7 +14341,7 @@
           <w:lang w:eastAsia="ja-JP"/>
         </w:rPr>
       </w:pPr>
-      <w:bookmarkStart w:id="48" w:name="_Toc70458940"/>
+      <w:bookmarkStart w:id="48" w:name="_Toc71115389"/>
       <w:r>
         <w:rPr>
           <w:rFonts w:eastAsiaTheme="minorEastAsia" w:hint="eastAsia"/>
@@ -14679,7 +14373,7 @@
           <w:lang w:eastAsia="ja-JP"/>
         </w:rPr>
       </w:pPr>
-      <w:bookmarkStart w:id="49" w:name="_Toc70458941"/>
+      <w:bookmarkStart w:id="49" w:name="_Toc71115390"/>
       <w:r>
         <w:rPr>
           <w:rFonts w:eastAsiaTheme="minorEastAsia"/>
@@ -14792,7 +14486,7 @@
           <w:lang w:eastAsia="ja-JP"/>
         </w:rPr>
       </w:pPr>
-      <w:bookmarkStart w:id="50" w:name="_Toc70458942"/>
+      <w:bookmarkStart w:id="50" w:name="_Toc71115391"/>
       <w:r>
         <w:rPr>
           <w:rFonts w:eastAsiaTheme="minorEastAsia"/>
@@ -15111,7 +14805,7 @@
           <w:lang w:eastAsia="ja-JP"/>
         </w:rPr>
       </w:pPr>
-      <w:bookmarkStart w:id="51" w:name="_Toc70458943"/>
+      <w:bookmarkStart w:id="51" w:name="_Toc71115392"/>
       <w:r>
         <w:rPr>
           <w:rFonts w:eastAsiaTheme="minorEastAsia"/>
@@ -15202,7 +14896,7 @@
           <w:lang w:eastAsia="ja-JP"/>
         </w:rPr>
       </w:pPr>
-      <w:bookmarkStart w:id="52" w:name="_Toc70458944"/>
+      <w:bookmarkStart w:id="52" w:name="_Toc71115393"/>
       <w:r>
         <w:rPr>
           <w:sz w:val="26"/>
@@ -15277,7 +14971,7 @@
           <w:lang w:eastAsia="ja-JP"/>
         </w:rPr>
       </w:pPr>
-      <w:bookmarkStart w:id="53" w:name="_Toc70458945"/>
+      <w:bookmarkStart w:id="53" w:name="_Toc71115394"/>
       <w:r>
         <w:rPr>
           <w:rFonts w:eastAsiaTheme="minorEastAsia"/>
@@ -15392,27 +15086,14 @@
       <w:r>
         <w:t xml:space="preserve">Hình </w:t>
       </w:r>
-      <w:r>
-        <w:fldChar w:fldCharType="begin"/>
-      </w:r>
-      <w:r>
-        <w:instrText xml:space="preserve"> SEQ Hình \* ARABIC </w:instrText>
-      </w:r>
-      <w:r>
-        <w:fldChar w:fldCharType="separate"/>
-      </w:r>
-      <w:r>
-        <w:rPr>
-          <w:noProof/>
-        </w:rPr>
-        <w:t>27</w:t>
-      </w:r>
-      <w:r>
-        <w:rPr>
-          <w:noProof/>
-        </w:rPr>
-        <w:fldChar w:fldCharType="end"/>
-      </w:r>
+      <w:fldSimple w:instr=" SEQ Hình \* ARABIC ">
+        <w:r>
+          <w:rPr>
+            <w:noProof/>
+          </w:rPr>
+          <w:t>27</w:t>
+        </w:r>
+      </w:fldSimple>
       <w:r>
         <w:t>. Minh họa cho bài toán Freesound Audio Tagging</w:t>
       </w:r>
@@ -15423,7 +15104,7 @@
       <w:pPr>
         <w:pStyle w:val="Tiumccp1"/>
       </w:pPr>
-      <w:bookmarkStart w:id="55" w:name="_Toc70458946"/>
+      <w:bookmarkStart w:id="55" w:name="_Toc71115395"/>
       <w:r>
         <w:rPr>
           <w:rFonts w:eastAsiaTheme="minorEastAsia"/>
@@ -15448,7 +15129,7 @@
           <w:rFonts w:eastAsiaTheme="minorEastAsia"/>
         </w:rPr>
       </w:pPr>
-      <w:bookmarkStart w:id="56" w:name="_Toc70458947"/>
+      <w:bookmarkStart w:id="56" w:name="_Toc71115396"/>
       <w:r>
         <w:rPr>
           <w:rFonts w:eastAsiaTheme="minorEastAsia"/>
@@ -15719,7 +15400,7 @@
           <w:rFonts w:eastAsiaTheme="minorEastAsia"/>
         </w:rPr>
       </w:pPr>
-      <w:bookmarkStart w:id="57" w:name="_Toc70458948"/>
+      <w:bookmarkStart w:id="57" w:name="_Toc71115397"/>
       <w:r>
         <w:rPr>
           <w:rFonts w:eastAsiaTheme="minorEastAsia"/>
@@ -15741,7 +15422,7 @@
           <w:rFonts w:eastAsiaTheme="minorEastAsia"/>
         </w:rPr>
       </w:pPr>
-      <w:bookmarkStart w:id="58" w:name="_Toc70458949"/>
+      <w:bookmarkStart w:id="58" w:name="_Toc71115398"/>
       <w:r>
         <w:rPr>
           <w:rFonts w:eastAsiaTheme="minorEastAsia"/>
@@ -16552,124 +16233,122 @@
         </w:rPr>
         <w:t xml:space="preserve"> </w:t>
       </w:r>
-      <w:bookmarkStart w:id="59" w:name="_GoBack"/>
+      <w:r>
+        <w:rPr>
+          <w:rFonts w:eastAsiaTheme="minorEastAsia"/>
+          <w:lang w:eastAsia="ja-JP"/>
+        </w:rPr>
+        <w:t xml:space="preserve">độ chính xác trung bình xếp hạng nhãn theo trọng số nhãn (viết tắt là </w:t>
+      </w:r>
+      <w:r>
+        <w:rPr>
+          <w:rFonts w:eastAsiaTheme="minorEastAsia"/>
+          <w:lang w:eastAsia="ja-JP"/>
+        </w:rPr>
+        <w:t>Lωlrap</w:t>
+      </w:r>
+      <w:r>
+        <w:rPr>
+          <w:rFonts w:eastAsiaTheme="minorEastAsia"/>
+          <w:lang w:eastAsia="ja-JP"/>
+        </w:rPr>
+        <w:t>)</w:t>
+      </w:r>
+      <w:r>
+        <w:rPr>
+          <w:rFonts w:eastAsiaTheme="minorEastAsia"/>
+          <w:lang w:eastAsia="ja-JP"/>
+        </w:rPr>
+        <w:t xml:space="preserve"> </w:t>
+      </w:r>
+      <w:r>
+        <w:rPr>
+          <w:rFonts w:eastAsiaTheme="minorEastAsia"/>
+          <w:lang w:eastAsia="ja-JP"/>
+        </w:rPr>
+        <w:t xml:space="preserve">để </w:t>
+      </w:r>
+      <w:r>
+        <w:rPr>
+          <w:rFonts w:eastAsiaTheme="minorEastAsia"/>
+          <w:lang w:eastAsia="ja-JP"/>
+        </w:rPr>
+        <w:t>làm thước đo đánh giá</w:t>
+      </w:r>
+      <w:r>
+        <w:rPr>
+          <w:rFonts w:eastAsiaTheme="minorEastAsia"/>
+          <w:lang w:eastAsia="ja-JP"/>
+        </w:rPr>
+        <w:t xml:space="preserve"> </w:t>
+      </w:r>
+      <w:r>
+        <w:rPr>
+          <w:rFonts w:eastAsiaTheme="minorEastAsia"/>
+          <w:lang w:eastAsia="ja-JP"/>
+        </w:rPr>
+        <w:t>độ chính xác cho mỗi nhãn trong tập kiểm tra</w:t>
+      </w:r>
+      <w:r>
+        <w:rPr>
+          <w:rFonts w:eastAsiaTheme="minorEastAsia"/>
+          <w:lang w:eastAsia="ja-JP"/>
+        </w:rPr>
+        <w:t>. Các th</w:t>
+      </w:r>
+      <w:r>
+        <w:rPr>
+          <w:rFonts w:eastAsiaTheme="minorEastAsia"/>
+          <w:lang w:eastAsia="ja-JP"/>
+        </w:rPr>
+        <w:t>ực</w:t>
+      </w:r>
+      <w:r>
+        <w:rPr>
+          <w:rFonts w:eastAsiaTheme="minorEastAsia"/>
+          <w:lang w:eastAsia="ja-JP"/>
+        </w:rPr>
+        <w:t xml:space="preserve"> nghiệm cơ bản chỉ ra rằng việc tận dụng dữ liệu được gắn nhãn nhiễu với sự thay đổi phân phối để gắn thẻ sự kiện âm thanh có thể là một thách thức</w:t>
+      </w:r>
+      <w:r>
+        <w:rPr>
+          <w:rFonts w:eastAsiaTheme="minorEastAsia"/>
+          <w:lang w:eastAsia="ja-JP"/>
+        </w:rPr>
+        <w:t xml:space="preserve"> lớn</w:t>
+      </w:r>
+      <w:r>
+        <w:rPr>
+          <w:rFonts w:eastAsiaTheme="minorEastAsia"/>
+          <w:lang w:eastAsia="ja-JP"/>
+        </w:rPr>
+        <w:t xml:space="preserve">. </w:t>
+      </w:r>
+    </w:p>
+    <w:p>
+      <w:pPr>
+        <w:pStyle w:val="Tiumccp3"/>
+      </w:pPr>
+      <w:bookmarkStart w:id="59" w:name="_Toc71115399"/>
+      <w:r>
+        <w:rPr>
+          <w:rFonts w:eastAsiaTheme="minorEastAsia"/>
+        </w:rPr>
+        <w:t xml:space="preserve">2.2.2.2 Phương pháp </w:t>
+      </w:r>
+      <w:r>
+        <w:rPr>
+          <w:rFonts w:eastAsiaTheme="minorEastAsia"/>
+        </w:rPr>
+        <w:t>“</w:t>
+      </w:r>
+      <w:r>
+        <w:t>Convolutional Recurrent Neural Network and Data Augmentation for Audio Tagging with Noisy Labels and Minimal Supervision</w:t>
+      </w:r>
+      <w:r>
+        <w:t>”</w:t>
+      </w:r>
       <w:bookmarkEnd w:id="59"/>
-      <w:r>
-        <w:rPr>
-          <w:rFonts w:eastAsiaTheme="minorEastAsia"/>
-          <w:lang w:eastAsia="ja-JP"/>
-        </w:rPr>
-        <w:t xml:space="preserve">độ chính xác trung bình xếp hạng nhãn theo trọng số nhãn (viết tắt là </w:t>
-      </w:r>
-      <w:r>
-        <w:rPr>
-          <w:rFonts w:eastAsiaTheme="minorEastAsia"/>
-          <w:lang w:eastAsia="ja-JP"/>
-        </w:rPr>
-        <w:t>Lωlrap</w:t>
-      </w:r>
-      <w:r>
-        <w:rPr>
-          <w:rFonts w:eastAsiaTheme="minorEastAsia"/>
-          <w:lang w:eastAsia="ja-JP"/>
-        </w:rPr>
-        <w:t>)</w:t>
-      </w:r>
-      <w:r>
-        <w:rPr>
-          <w:rFonts w:eastAsiaTheme="minorEastAsia"/>
-          <w:lang w:eastAsia="ja-JP"/>
-        </w:rPr>
-        <w:t xml:space="preserve"> </w:t>
-      </w:r>
-      <w:r>
-        <w:rPr>
-          <w:rFonts w:eastAsiaTheme="minorEastAsia"/>
-          <w:lang w:eastAsia="ja-JP"/>
-        </w:rPr>
-        <w:t xml:space="preserve">để </w:t>
-      </w:r>
-      <w:r>
-        <w:rPr>
-          <w:rFonts w:eastAsiaTheme="minorEastAsia"/>
-          <w:lang w:eastAsia="ja-JP"/>
-        </w:rPr>
-        <w:t>làm thước đo đánh giá</w:t>
-      </w:r>
-      <w:r>
-        <w:rPr>
-          <w:rFonts w:eastAsiaTheme="minorEastAsia"/>
-          <w:lang w:eastAsia="ja-JP"/>
-        </w:rPr>
-        <w:t xml:space="preserve"> </w:t>
-      </w:r>
-      <w:r>
-        <w:rPr>
-          <w:rFonts w:eastAsiaTheme="minorEastAsia"/>
-          <w:lang w:eastAsia="ja-JP"/>
-        </w:rPr>
-        <w:t>độ chính xác cho mỗi nhãn trong tập kiểm tra</w:t>
-      </w:r>
-      <w:r>
-        <w:rPr>
-          <w:rFonts w:eastAsiaTheme="minorEastAsia"/>
-          <w:lang w:eastAsia="ja-JP"/>
-        </w:rPr>
-        <w:t>. Các th</w:t>
-      </w:r>
-      <w:r>
-        <w:rPr>
-          <w:rFonts w:eastAsiaTheme="minorEastAsia"/>
-          <w:lang w:eastAsia="ja-JP"/>
-        </w:rPr>
-        <w:t>ực</w:t>
-      </w:r>
-      <w:r>
-        <w:rPr>
-          <w:rFonts w:eastAsiaTheme="minorEastAsia"/>
-          <w:lang w:eastAsia="ja-JP"/>
-        </w:rPr>
-        <w:t xml:space="preserve"> nghiệm cơ bản chỉ ra rằng việc tận dụng dữ liệu được gắn nhãn nhiễu với sự thay đổi phân phối để gắn thẻ sự kiện âm thanh có thể là một thách thức</w:t>
-      </w:r>
-      <w:r>
-        <w:rPr>
-          <w:rFonts w:eastAsiaTheme="minorEastAsia"/>
-          <w:lang w:eastAsia="ja-JP"/>
-        </w:rPr>
-        <w:t xml:space="preserve"> lớn</w:t>
-      </w:r>
-      <w:r>
-        <w:rPr>
-          <w:rFonts w:eastAsiaTheme="minorEastAsia"/>
-          <w:lang w:eastAsia="ja-JP"/>
-        </w:rPr>
-        <w:t xml:space="preserve">. </w:t>
-      </w:r>
-    </w:p>
-    <w:p>
-      <w:pPr>
-        <w:pStyle w:val="Tiumccp3"/>
-      </w:pPr>
-      <w:bookmarkStart w:id="60" w:name="_Toc70458950"/>
-      <w:r>
-        <w:rPr>
-          <w:rFonts w:eastAsiaTheme="minorEastAsia"/>
-        </w:rPr>
-        <w:t xml:space="preserve">2.2.2.2 Phương pháp </w:t>
-      </w:r>
-      <w:r>
-        <w:rPr>
-          <w:rFonts w:eastAsiaTheme="minorEastAsia"/>
-        </w:rPr>
-        <w:t>“</w:t>
-      </w:r>
-      <w:r>
-        <w:t>Convolutional Recurrent Neural Network and Data Augmentation for Audio Tagging with Noisy Labels and Minimal Supervision</w:t>
-      </w:r>
-      <w:r>
-        <w:t>”</w:t>
-      </w:r>
-      <w:bookmarkEnd w:id="60"/>
     </w:p>
     <w:p>
       <w:pPr>
@@ -17518,7 +17197,7 @@
           <w:lang w:eastAsia="ja-JP"/>
         </w:rPr>
       </w:pPr>
-      <w:bookmarkStart w:id="61" w:name="_Toc70458951"/>
+      <w:bookmarkStart w:id="60" w:name="_Toc71115400"/>
       <w:r>
         <w:rPr>
           <w:rFonts w:eastAsiaTheme="minorEastAsia"/>
@@ -17536,7 +17215,7 @@
         </w:rPr>
         <w:t>”</w:t>
       </w:r>
-      <w:bookmarkEnd w:id="61"/>
+      <w:bookmarkEnd w:id="60"/>
       <w:r>
         <w:rPr>
           <w:rFonts w:eastAsiaTheme="minorEastAsia"/>
@@ -17737,7 +17416,7 @@
           <w:rFonts w:eastAsiaTheme="minorEastAsia"/>
         </w:rPr>
       </w:pPr>
-      <w:bookmarkStart w:id="62" w:name="_Toc70458952"/>
+      <w:bookmarkStart w:id="61" w:name="_Toc71115401"/>
       <w:r>
         <w:rPr>
           <w:rFonts w:eastAsiaTheme="minorEastAsia"/>
@@ -17750,7 +17429,7 @@
         </w:rPr>
         <w:t>.2.3 Phương pháp đề xuất giải quyết bài toán</w:t>
       </w:r>
-      <w:bookmarkEnd w:id="62"/>
+      <w:bookmarkEnd w:id="61"/>
     </w:p>
     <w:p>
       <w:pPr>
@@ -18041,7 +17720,7 @@
           <w:rFonts w:eastAsiaTheme="minorEastAsia"/>
         </w:rPr>
       </w:pPr>
-      <w:bookmarkStart w:id="63" w:name="_Toc70458953"/>
+      <w:bookmarkStart w:id="62" w:name="_Toc71115402"/>
       <w:r>
         <w:rPr>
           <w:rFonts w:eastAsiaTheme="minorEastAsia"/>
@@ -18060,38 +17739,38 @@
         </w:rPr>
         <w:t>Phương pháp giải quyết bài toán</w:t>
       </w:r>
+      <w:bookmarkEnd w:id="62"/>
+    </w:p>
+    <w:p>
+      <w:pPr>
+        <w:pStyle w:val="Tiumccp2"/>
+        <w:rPr>
+          <w:rFonts w:eastAsiaTheme="minorEastAsia"/>
+          <w:lang w:eastAsia="ja-JP"/>
+        </w:rPr>
+      </w:pPr>
+      <w:bookmarkStart w:id="63" w:name="_Toc71115403"/>
+      <w:r>
+        <w:rPr>
+          <w:rFonts w:eastAsiaTheme="minorEastAsia"/>
+          <w:lang w:eastAsia="ja-JP"/>
+        </w:rPr>
+        <w:t>2</w:t>
+      </w:r>
+      <w:r>
+        <w:rPr>
+          <w:rFonts w:eastAsiaTheme="minorEastAsia"/>
+          <w:lang w:eastAsia="ja-JP"/>
+        </w:rPr>
+        <w:t xml:space="preserve">.3.1 Mô hình tổng </w:t>
+      </w:r>
+      <w:r>
+        <w:rPr>
+          <w:rFonts w:eastAsiaTheme="minorEastAsia"/>
+        </w:rPr>
+        <w:t>quát</w:t>
+      </w:r>
       <w:bookmarkEnd w:id="63"/>
-    </w:p>
-    <w:p>
-      <w:pPr>
-        <w:pStyle w:val="Tiumccp2"/>
-        <w:rPr>
-          <w:rFonts w:eastAsiaTheme="minorEastAsia"/>
-          <w:lang w:eastAsia="ja-JP"/>
-        </w:rPr>
-      </w:pPr>
-      <w:bookmarkStart w:id="64" w:name="_Toc70458954"/>
-      <w:r>
-        <w:rPr>
-          <w:rFonts w:eastAsiaTheme="minorEastAsia"/>
-          <w:lang w:eastAsia="ja-JP"/>
-        </w:rPr>
-        <w:t>2</w:t>
-      </w:r>
-      <w:r>
-        <w:rPr>
-          <w:rFonts w:eastAsiaTheme="minorEastAsia"/>
-          <w:lang w:eastAsia="ja-JP"/>
-        </w:rPr>
-        <w:t xml:space="preserve">.3.1 Mô hình tổng </w:t>
-      </w:r>
-      <w:r>
-        <w:rPr>
-          <w:rFonts w:eastAsiaTheme="minorEastAsia"/>
-        </w:rPr>
-        <w:t>quát</w:t>
-      </w:r>
-      <w:bookmarkEnd w:id="64"/>
     </w:p>
     <w:p>
       <w:pPr>
@@ -18348,36 +18027,23 @@
       <w:pPr>
         <w:pStyle w:val="Caption"/>
       </w:pPr>
-      <w:bookmarkStart w:id="65" w:name="_Toc70458995"/>
+      <w:bookmarkStart w:id="64" w:name="_Toc70458995"/>
       <w:r>
         <w:lastRenderedPageBreak/>
         <w:t xml:space="preserve">Hình </w:t>
       </w:r>
-      <w:r>
-        <w:fldChar w:fldCharType="begin"/>
-      </w:r>
-      <w:r>
-        <w:instrText xml:space="preserve"> SEQ Hình \* ARABIC </w:instrText>
-      </w:r>
-      <w:r>
-        <w:fldChar w:fldCharType="separate"/>
-      </w:r>
-      <w:r>
-        <w:rPr>
-          <w:noProof/>
-        </w:rPr>
-        <w:t>28</w:t>
-      </w:r>
-      <w:r>
-        <w:rPr>
-          <w:noProof/>
-        </w:rPr>
-        <w:fldChar w:fldCharType="end"/>
-      </w:r>
+      <w:fldSimple w:instr=" SEQ Hình \* ARABIC ">
+        <w:r>
+          <w:rPr>
+            <w:noProof/>
+          </w:rPr>
+          <w:t>28</w:t>
+        </w:r>
+      </w:fldSimple>
       <w:r>
         <w:t>. Mô hình tổng quát của phương pháp</w:t>
       </w:r>
-      <w:bookmarkEnd w:id="65"/>
+      <w:bookmarkEnd w:id="64"/>
     </w:p>
     <w:p>
       <w:pPr>
@@ -18424,7 +18090,7 @@
           <w:lang w:eastAsia="ja-JP"/>
         </w:rPr>
       </w:pPr>
-      <w:bookmarkStart w:id="66" w:name="_Toc70458955"/>
+      <w:bookmarkStart w:id="65" w:name="_Toc71115404"/>
       <w:r>
         <w:rPr>
           <w:rFonts w:eastAsiaTheme="minorEastAsia"/>
@@ -18439,53 +18105,53 @@
         </w:rPr>
         <w:t>.3.2 Đặc trưng của mô hình đề xuất</w:t>
       </w:r>
+      <w:bookmarkEnd w:id="65"/>
+    </w:p>
+    <w:p>
+      <w:pPr>
+        <w:pStyle w:val="Tiumccp3"/>
+        <w:rPr>
+          <w:rFonts w:eastAsiaTheme="minorEastAsia"/>
+          <w:lang w:eastAsia="ja-JP"/>
+        </w:rPr>
+      </w:pPr>
+      <w:bookmarkStart w:id="66" w:name="_Toc71115405"/>
+      <w:r>
+        <w:rPr>
+          <w:rFonts w:eastAsiaTheme="minorEastAsia"/>
+          <w:lang w:eastAsia="ja-JP"/>
+        </w:rPr>
+        <w:t>2</w:t>
+      </w:r>
+      <w:r>
+        <w:rPr>
+          <w:rFonts w:eastAsiaTheme="minorEastAsia"/>
+          <w:lang w:eastAsia="ja-JP"/>
+        </w:rPr>
+        <w:t>.3.2.</w:t>
+      </w:r>
+      <w:r>
+        <w:rPr>
+          <w:rFonts w:eastAsiaTheme="minorEastAsia" w:hint="eastAsia"/>
+          <w:lang w:eastAsia="ja-JP"/>
+        </w:rPr>
+        <w:t>1</w:t>
+      </w:r>
+      <w:r>
+        <w:rPr>
+          <w:rFonts w:eastAsiaTheme="minorEastAsia"/>
+          <w:lang w:eastAsia="ja-JP"/>
+        </w:rPr>
+        <w:t xml:space="preserve"> </w:t>
+      </w:r>
+      <w:r>
+        <w:rPr>
+          <w:rFonts w:eastAsiaTheme="minorEastAsia"/>
+          <w:lang w:eastAsia="ja-JP"/>
+        </w:rPr>
+        <w:t>Data Augmentation</w:t>
+      </w:r>
       <w:bookmarkEnd w:id="66"/>
-    </w:p>
-    <w:p>
-      <w:pPr>
-        <w:pStyle w:val="Tiumccp3"/>
-        <w:rPr>
-          <w:rFonts w:eastAsiaTheme="minorEastAsia"/>
-          <w:lang w:eastAsia="ja-JP"/>
-        </w:rPr>
-      </w:pPr>
-      <w:bookmarkStart w:id="67" w:name="_Toc70458956"/>
-      <w:r>
-        <w:rPr>
-          <w:rFonts w:eastAsiaTheme="minorEastAsia"/>
-          <w:lang w:eastAsia="ja-JP"/>
-        </w:rPr>
-        <w:t>2</w:t>
-      </w:r>
-      <w:r>
-        <w:rPr>
-          <w:rFonts w:eastAsiaTheme="minorEastAsia"/>
-          <w:lang w:eastAsia="ja-JP"/>
-        </w:rPr>
-        <w:t>.3.2.</w:t>
-      </w:r>
-      <w:r>
-        <w:rPr>
-          <w:rFonts w:eastAsiaTheme="minorEastAsia" w:hint="eastAsia"/>
-          <w:lang w:eastAsia="ja-JP"/>
-        </w:rPr>
-        <w:t>1</w:t>
-      </w:r>
-      <w:r>
-        <w:rPr>
-          <w:rFonts w:eastAsiaTheme="minorEastAsia"/>
-          <w:lang w:eastAsia="ja-JP"/>
-        </w:rPr>
-        <w:t xml:space="preserve"> </w:t>
-      </w:r>
-      <w:r>
-        <w:rPr>
-          <w:rFonts w:eastAsiaTheme="minorEastAsia"/>
-          <w:lang w:eastAsia="ja-JP"/>
-        </w:rPr>
-        <w:t>Data Augmentation</w:t>
-      </w:r>
-      <w:bookmarkEnd w:id="67"/>
     </w:p>
     <w:p>
       <w:pPr>
@@ -20156,31 +19822,18 @@
       <w:pPr>
         <w:pStyle w:val="Caption"/>
       </w:pPr>
-      <w:bookmarkStart w:id="68" w:name="_Toc70458996"/>
+      <w:bookmarkStart w:id="67" w:name="_Toc70458996"/>
       <w:r>
         <w:t xml:space="preserve">Hình </w:t>
       </w:r>
-      <w:r>
-        <w:fldChar w:fldCharType="begin"/>
-      </w:r>
-      <w:r>
-        <w:instrText xml:space="preserve"> SEQ Hình \* ARABIC </w:instrText>
-      </w:r>
-      <w:r>
-        <w:fldChar w:fldCharType="separate"/>
-      </w:r>
-      <w:r>
-        <w:rPr>
-          <w:noProof/>
-        </w:rPr>
-        <w:t>29</w:t>
-      </w:r>
-      <w:r>
-        <w:rPr>
-          <w:noProof/>
-        </w:rPr>
-        <w:fldChar w:fldCharType="end"/>
-      </w:r>
+      <w:fldSimple w:instr=" SEQ Hình \* ARABIC ">
+        <w:r>
+          <w:rPr>
+            <w:noProof/>
+          </w:rPr>
+          <w:t>29</w:t>
+        </w:r>
+      </w:fldSimple>
       <w:r>
         <w:t>. Đồ thị biểu diễn cho</w:t>
       </w:r>
@@ -20190,7 +19843,7 @@
       <w:r>
         <w:t>ến tính từng mảnh</w:t>
       </w:r>
-      <w:bookmarkEnd w:id="68"/>
+      <w:bookmarkEnd w:id="67"/>
     </w:p>
     <w:p>
       <w:pPr>
@@ -20718,61 +20371,48 @@
       <w:pPr>
         <w:pStyle w:val="Caption"/>
       </w:pPr>
-      <w:bookmarkStart w:id="69" w:name="_Toc70458997"/>
+      <w:bookmarkStart w:id="68" w:name="_Toc70458997"/>
       <w:r>
         <w:t xml:space="preserve">Hình </w:t>
       </w:r>
-      <w:r>
-        <w:fldChar w:fldCharType="begin"/>
-      </w:r>
-      <w:r>
-        <w:instrText xml:space="preserve"> SEQ Hình \* ARABIC </w:instrText>
-      </w:r>
-      <w:r>
-        <w:fldChar w:fldCharType="separate"/>
-      </w:r>
-      <w:r>
-        <w:rPr>
-          <w:noProof/>
-        </w:rPr>
-        <w:t>30</w:t>
-      </w:r>
-      <w:r>
-        <w:rPr>
-          <w:noProof/>
-        </w:rPr>
-        <w:fldChar w:fldCharType="end"/>
-      </w:r>
+      <w:fldSimple w:instr=" SEQ Hình \* ARABIC ">
+        <w:r>
+          <w:rPr>
+            <w:noProof/>
+          </w:rPr>
+          <w:t>30</w:t>
+        </w:r>
+      </w:fldSimple>
       <w:r>
         <w:t xml:space="preserve">. </w:t>
       </w:r>
       <w:r>
         <w:t>Hiệu suất khi thêm dần các phương pháp tăng dữ liệu.</w:t>
       </w:r>
+      <w:bookmarkEnd w:id="68"/>
+    </w:p>
+    <w:p>
+      <w:pPr>
+        <w:pStyle w:val="Caption"/>
+      </w:pPr>
+    </w:p>
+    <w:p>
+      <w:pPr>
+        <w:pStyle w:val="Nidungvnbn"/>
+      </w:pPr>
+    </w:p>
+    <w:p>
+      <w:pPr>
+        <w:pStyle w:val="Tiumccp3"/>
+      </w:pPr>
+      <w:bookmarkStart w:id="69" w:name="_Toc71115406"/>
+      <w:r>
+        <w:t>2.2.3.2</w:t>
+      </w:r>
+      <w:r>
+        <w:t xml:space="preserve"> Xây dựng mô hình mạng nơ-ron nhân tạo</w:t>
+      </w:r>
       <w:bookmarkEnd w:id="69"/>
-    </w:p>
-    <w:p>
-      <w:pPr>
-        <w:pStyle w:val="Caption"/>
-      </w:pPr>
-    </w:p>
-    <w:p>
-      <w:pPr>
-        <w:pStyle w:val="Nidungvnbn"/>
-      </w:pPr>
-    </w:p>
-    <w:p>
-      <w:pPr>
-        <w:pStyle w:val="Tiumccp3"/>
-      </w:pPr>
-      <w:bookmarkStart w:id="70" w:name="_Toc70458957"/>
-      <w:r>
-        <w:t>2.2.3.2</w:t>
-      </w:r>
-      <w:r>
-        <w:t xml:space="preserve"> Xây dựng mô hình mạng nơ-ron nhân tạo</w:t>
-      </w:r>
-      <w:bookmarkEnd w:id="70"/>
     </w:p>
     <w:p>
       <w:pPr>
@@ -20891,31 +20531,18 @@
         <w:pStyle w:val="Nidungvnbn"/>
         <w:jc w:val="center"/>
       </w:pPr>
-      <w:bookmarkStart w:id="71" w:name="_Toc70458998"/>
+      <w:bookmarkStart w:id="70" w:name="_Toc70458998"/>
       <w:r>
         <w:t xml:space="preserve">Hình </w:t>
       </w:r>
-      <w:r>
-        <w:fldChar w:fldCharType="begin"/>
-      </w:r>
-      <w:r>
-        <w:instrText xml:space="preserve"> SEQ Hình \* ARABIC </w:instrText>
-      </w:r>
-      <w:r>
-        <w:fldChar w:fldCharType="separate"/>
-      </w:r>
-      <w:r>
-        <w:rPr>
-          <w:noProof/>
-        </w:rPr>
-        <w:t>31</w:t>
-      </w:r>
-      <w:r>
-        <w:rPr>
-          <w:noProof/>
-        </w:rPr>
-        <w:fldChar w:fldCharType="end"/>
-      </w:r>
+      <w:fldSimple w:instr=" SEQ Hình \* ARABIC ">
+        <w:r>
+          <w:rPr>
+            <w:noProof/>
+          </w:rPr>
+          <w:t>31</w:t>
+        </w:r>
+      </w:fldSimple>
       <w:r>
         <w:t xml:space="preserve">. </w:t>
       </w:r>
@@ -20940,7 +20567,7 @@
       <w:r>
         <w:t>tiến và bao gồm BatchNorm và ReLU.</w:t>
       </w:r>
-      <w:bookmarkEnd w:id="71"/>
+      <w:bookmarkEnd w:id="70"/>
     </w:p>
     <w:p>
       <w:pPr>
@@ -21105,7 +20732,7 @@
           <w:lang w:eastAsia="ja-JP"/>
         </w:rPr>
       </w:pPr>
-      <w:bookmarkStart w:id="72" w:name="_Toc70458958"/>
+      <w:bookmarkStart w:id="71" w:name="_Toc71115407"/>
       <w:r>
         <w:rPr>
           <w:rFonts w:eastAsiaTheme="minorEastAsia"/>
@@ -21158,7 +20785,7 @@
         </w:rPr>
         <w:t>huấn luyện</w:t>
       </w:r>
-      <w:bookmarkEnd w:id="72"/>
+      <w:bookmarkEnd w:id="71"/>
     </w:p>
     <w:p>
       <w:pPr>
@@ -22336,24 +21963,132 @@
           <w:rFonts w:eastAsiaTheme="minorEastAsia"/>
         </w:rPr>
       </w:pPr>
-      <w:bookmarkStart w:id="73" w:name="_Toc70458959"/>
+      <w:bookmarkStart w:id="72" w:name="_Toc71115408"/>
       <w:r>
         <w:rPr>
           <w:rFonts w:eastAsiaTheme="minorEastAsia"/>
         </w:rPr>
         <w:t>2.4 Thực nghiệm</w:t>
       </w:r>
+      <w:bookmarkEnd w:id="72"/>
+    </w:p>
+    <w:p>
+      <w:pPr>
+        <w:pStyle w:val="Tiumccp2"/>
+        <w:rPr>
+          <w:rFonts w:eastAsiaTheme="minorEastAsia"/>
+          <w:lang w:eastAsia="ja-JP"/>
+        </w:rPr>
+      </w:pPr>
+      <w:bookmarkStart w:id="73" w:name="_Toc71115409"/>
+      <w:r>
+        <w:rPr>
+          <w:rFonts w:eastAsiaTheme="minorEastAsia"/>
+          <w:lang w:eastAsia="ja-JP"/>
+        </w:rPr>
+        <w:t>2.4</w:t>
+      </w:r>
+      <w:r>
+        <w:rPr>
+          <w:rFonts w:eastAsiaTheme="minorEastAsia"/>
+          <w:lang w:eastAsia="ja-JP"/>
+        </w:rPr>
+        <w:t>.1</w:t>
+      </w:r>
+      <w:r>
+        <w:t xml:space="preserve"> </w:t>
+      </w:r>
+      <w:r>
+        <w:rPr>
+          <w:rFonts w:eastAsiaTheme="minorEastAsia"/>
+          <w:lang w:eastAsia="ja-JP"/>
+        </w:rPr>
+        <w:t>Dữ liệu</w:t>
+      </w:r>
       <w:bookmarkEnd w:id="73"/>
     </w:p>
     <w:p>
       <w:pPr>
+        <w:pStyle w:val="Nidungvnbn"/>
+        <w:rPr>
+          <w:rFonts w:eastAsiaTheme="minorEastAsia"/>
+          <w:lang w:eastAsia="ja-JP"/>
+        </w:rPr>
+      </w:pPr>
+      <w:r>
+        <w:rPr>
+          <w:rFonts w:eastAsiaTheme="minorEastAsia"/>
+          <w:lang w:eastAsia="ja-JP"/>
+        </w:rPr>
+        <w:t xml:space="preserve"> </w:t>
+      </w:r>
+      <w:r>
+        <w:rPr>
+          <w:rFonts w:eastAsiaTheme="minorEastAsia"/>
+          <w:b/>
+          <w:lang w:eastAsia="ja-JP"/>
+        </w:rPr>
+        <w:t xml:space="preserve"> </w:t>
+      </w:r>
+      <w:r>
+        <w:rPr>
+          <w:rFonts w:eastAsiaTheme="minorEastAsia"/>
+          <w:lang w:eastAsia="ja-JP"/>
+        </w:rPr>
+        <w:t>Tập dữ liệu được cung cấp</w:t>
+      </w:r>
+      <w:r>
+        <w:rPr>
+          <w:rFonts w:eastAsiaTheme="minorEastAsia"/>
+          <w:lang w:eastAsia="ja-JP"/>
+        </w:rPr>
+        <w:t xml:space="preserve"> sẵn trên trang chủ của cuộc thi với tên gọi</w:t>
+      </w:r>
+      <w:r>
+        <w:rPr>
+          <w:rFonts w:eastAsiaTheme="minorEastAsia"/>
+          <w:lang w:eastAsia="ja-JP"/>
+        </w:rPr>
+        <w:t xml:space="preserve"> “FSDKaggle2019” bao gồm hai tập con: một tập hợp nhỏ gồm 4970 đoạn âm thanh được gắn nhãn thủ công và một tập hợp ồn ào gồm 19815 đoạn âm thanh trong đó các nhãn được tự động lấy từ các dự đoán cấp video từ nhiều mô hình âm thanh được đào tạo trước. Mộ</w:t>
+      </w:r>
+      <w:r>
+        <w:rPr>
+          <w:rFonts w:eastAsiaTheme="minorEastAsia"/>
+          <w:lang w:eastAsia="ja-JP"/>
+        </w:rPr>
+        <w:t xml:space="preserve">t dictionary </w:t>
+      </w:r>
+      <w:r>
+        <w:rPr>
+          <w:rFonts w:eastAsiaTheme="minorEastAsia"/>
+          <w:lang w:eastAsia="ja-JP"/>
+        </w:rPr>
+        <w:t>gồm 80 sự kiện âm thanh được sử dụng</w:t>
+      </w:r>
+      <w:r>
+        <w:rPr>
+          <w:rFonts w:eastAsiaTheme="minorEastAsia"/>
+          <w:lang w:eastAsia="ja-JP"/>
+        </w:rPr>
+        <w:t>, t</w:t>
+      </w:r>
+      <w:r>
+        <w:rPr>
+          <w:rFonts w:eastAsiaTheme="minorEastAsia"/>
+          <w:lang w:eastAsia="ja-JP"/>
+        </w:rPr>
+        <w:t>rong đó nhiều sự kiện có thể hoạt động cùng một lúc dẫn đến vấn đề phân loại đa nhãn.</w:t>
+      </w:r>
+    </w:p>
+    <w:p>
+      <w:pPr>
         <w:pStyle w:val="Tiumccp2"/>
         <w:rPr>
           <w:rFonts w:eastAsiaTheme="minorEastAsia"/>
           <w:lang w:eastAsia="ja-JP"/>
         </w:rPr>
       </w:pPr>
-      <w:bookmarkStart w:id="74" w:name="_Toc70458960"/>
+      <w:bookmarkStart w:id="74" w:name="_Toc71115410"/>
       <w:r>
         <w:rPr>
           <w:rFonts w:eastAsiaTheme="minorEastAsia"/>
@@ -22366,117 +22101,9 @@
           <w:rFonts w:eastAsiaTheme="minorEastAsia"/>
           <w:lang w:eastAsia="ja-JP"/>
         </w:rPr>
-        <w:t>.1</w:t>
-      </w:r>
-      <w:r>
-        <w:t xml:space="preserve"> </w:t>
-      </w:r>
-      <w:r>
-        <w:rPr>
-          <w:rFonts w:eastAsiaTheme="minorEastAsia"/>
-          <w:lang w:eastAsia="ja-JP"/>
-        </w:rPr>
-        <w:t>Dữ liệu</w:t>
+        <w:t>.2 Xử lý dữ liệu</w:t>
       </w:r>
       <w:bookmarkEnd w:id="74"/>
-    </w:p>
-    <w:p>
-      <w:pPr>
-        <w:pStyle w:val="Nidungvnbn"/>
-        <w:rPr>
-          <w:rFonts w:eastAsiaTheme="minorEastAsia"/>
-          <w:lang w:eastAsia="ja-JP"/>
-        </w:rPr>
-      </w:pPr>
-      <w:r>
-        <w:rPr>
-          <w:rFonts w:eastAsiaTheme="minorEastAsia"/>
-          <w:lang w:eastAsia="ja-JP"/>
-        </w:rPr>
-        <w:t xml:space="preserve"> </w:t>
-      </w:r>
-      <w:r>
-        <w:rPr>
-          <w:rFonts w:eastAsiaTheme="minorEastAsia"/>
-          <w:b/>
-          <w:lang w:eastAsia="ja-JP"/>
-        </w:rPr>
-        <w:t xml:space="preserve"> </w:t>
-      </w:r>
-      <w:r>
-        <w:rPr>
-          <w:rFonts w:eastAsiaTheme="minorEastAsia"/>
-          <w:lang w:eastAsia="ja-JP"/>
-        </w:rPr>
-        <w:t>Tập dữ liệu được cung cấp</w:t>
-      </w:r>
-      <w:r>
-        <w:rPr>
-          <w:rFonts w:eastAsiaTheme="minorEastAsia"/>
-          <w:lang w:eastAsia="ja-JP"/>
-        </w:rPr>
-        <w:t xml:space="preserve"> sẵn trên trang chủ của cuộc thi với tên gọi</w:t>
-      </w:r>
-      <w:r>
-        <w:rPr>
-          <w:rFonts w:eastAsiaTheme="minorEastAsia"/>
-          <w:lang w:eastAsia="ja-JP"/>
-        </w:rPr>
-        <w:t xml:space="preserve"> “FSDKaggle2019” bao gồm hai tập con: một tập hợp nhỏ gồm 4970 đoạn âm thanh được gắn nhãn thủ công và một tập hợp ồn ào gồm 19815 đoạn âm thanh trong đó các nhãn được tự động lấy từ các dự đoán cấp video từ nhiều mô hình âm thanh được đào tạo trước. Mộ</w:t>
-      </w:r>
-      <w:r>
-        <w:rPr>
-          <w:rFonts w:eastAsiaTheme="minorEastAsia"/>
-          <w:lang w:eastAsia="ja-JP"/>
-        </w:rPr>
-        <w:t xml:space="preserve">t dictionary </w:t>
-      </w:r>
-      <w:r>
-        <w:rPr>
-          <w:rFonts w:eastAsiaTheme="minorEastAsia"/>
-          <w:lang w:eastAsia="ja-JP"/>
-        </w:rPr>
-        <w:t>gồm 80 sự kiện âm thanh được sử dụng</w:t>
-      </w:r>
-      <w:r>
-        <w:rPr>
-          <w:rFonts w:eastAsiaTheme="minorEastAsia"/>
-          <w:lang w:eastAsia="ja-JP"/>
-        </w:rPr>
-        <w:t>, t</w:t>
-      </w:r>
-      <w:r>
-        <w:rPr>
-          <w:rFonts w:eastAsiaTheme="minorEastAsia"/>
-          <w:lang w:eastAsia="ja-JP"/>
-        </w:rPr>
-        <w:t>rong đó nhiều sự kiện có thể hoạt động cùng một lúc dẫn đến vấn đề phân loại đa nhãn.</w:t>
-      </w:r>
-    </w:p>
-    <w:p>
-      <w:pPr>
-        <w:pStyle w:val="Tiumccp2"/>
-        <w:rPr>
-          <w:rFonts w:eastAsiaTheme="minorEastAsia"/>
-          <w:lang w:eastAsia="ja-JP"/>
-        </w:rPr>
-      </w:pPr>
-      <w:bookmarkStart w:id="75" w:name="_Toc70458961"/>
-      <w:r>
-        <w:rPr>
-          <w:rFonts w:eastAsiaTheme="minorEastAsia"/>
-          <w:lang w:eastAsia="ja-JP"/>
-        </w:rPr>
-        <w:t>2.4</w:t>
-      </w:r>
-      <w:r>
-        <w:rPr>
-          <w:rFonts w:eastAsiaTheme="minorEastAsia"/>
-          <w:lang w:eastAsia="ja-JP"/>
-        </w:rPr>
-        <w:t>.2 Xử lý dữ liệu</w:t>
-      </w:r>
-      <w:bookmarkEnd w:id="75"/>
     </w:p>
     <w:p>
       <w:pPr>
@@ -22559,35 +22186,22 @@
       <w:pPr>
         <w:pStyle w:val="Caption"/>
       </w:pPr>
-      <w:bookmarkStart w:id="76" w:name="_Toc70458999"/>
+      <w:bookmarkStart w:id="75" w:name="_Toc70458999"/>
       <w:r>
         <w:t xml:space="preserve">Hình </w:t>
       </w:r>
-      <w:r>
-        <w:fldChar w:fldCharType="begin"/>
-      </w:r>
-      <w:r>
-        <w:instrText xml:space="preserve"> SEQ Hình \* ARABIC </w:instrText>
-      </w:r>
-      <w:r>
-        <w:fldChar w:fldCharType="separate"/>
-      </w:r>
-      <w:r>
-        <w:rPr>
-          <w:noProof/>
-        </w:rPr>
-        <w:t>32</w:t>
-      </w:r>
-      <w:r>
-        <w:rPr>
-          <w:noProof/>
-        </w:rPr>
-        <w:fldChar w:fldCharType="end"/>
-      </w:r>
+      <w:fldSimple w:instr=" SEQ Hình \* ARABIC ">
+        <w:r>
+          <w:rPr>
+            <w:noProof/>
+          </w:rPr>
+          <w:t>32</w:t>
+        </w:r>
+      </w:fldSimple>
       <w:r>
         <w:t>. Hàm split_dataset</w:t>
       </w:r>
-      <w:bookmarkEnd w:id="76"/>
+      <w:bookmarkEnd w:id="75"/>
     </w:p>
     <w:p>
       <w:pPr>
@@ -22681,31 +22295,18 @@
           <w:lang w:eastAsia="ja-JP"/>
         </w:rPr>
       </w:pPr>
-      <w:bookmarkStart w:id="77" w:name="_Toc70459000"/>
+      <w:bookmarkStart w:id="76" w:name="_Toc70459000"/>
       <w:r>
         <w:t xml:space="preserve">Hình </w:t>
       </w:r>
-      <w:r>
-        <w:fldChar w:fldCharType="begin"/>
-      </w:r>
-      <w:r>
-        <w:instrText xml:space="preserve"> SEQ Hình \* ARABIC </w:instrText>
-      </w:r>
-      <w:r>
-        <w:fldChar w:fldCharType="separate"/>
-      </w:r>
-      <w:r>
-        <w:rPr>
-          <w:noProof/>
-        </w:rPr>
-        <w:t>33</w:t>
-      </w:r>
-      <w:r>
-        <w:rPr>
-          <w:noProof/>
-        </w:rPr>
-        <w:fldChar w:fldCharType="end"/>
-      </w:r>
+      <w:fldSimple w:instr=" SEQ Hình \* ARABIC ">
+        <w:r>
+          <w:rPr>
+            <w:noProof/>
+          </w:rPr>
+          <w:t>33</w:t>
+        </w:r>
+      </w:fldSimple>
       <w:r>
         <w:t xml:space="preserve">. Đối tượng </w:t>
       </w:r>
@@ -22716,7 +22317,7 @@
         </w:rPr>
         <w:t>AudioReader</w:t>
       </w:r>
-      <w:bookmarkEnd w:id="77"/>
+      <w:bookmarkEnd w:id="76"/>
     </w:p>
     <w:p>
       <w:pPr>
@@ -22834,35 +22435,22 @@
           <w:rFonts w:eastAsiaTheme="minorEastAsia"/>
         </w:rPr>
       </w:pPr>
-      <w:bookmarkStart w:id="78" w:name="_Toc70459001"/>
+      <w:bookmarkStart w:id="77" w:name="_Toc70459001"/>
       <w:r>
         <w:t xml:space="preserve">Hình </w:t>
       </w:r>
-      <w:r>
-        <w:fldChar w:fldCharType="begin"/>
-      </w:r>
-      <w:r>
-        <w:instrText xml:space="preserve"> SEQ Hình \* ARABIC </w:instrText>
-      </w:r>
-      <w:r>
-        <w:fldChar w:fldCharType="separate"/>
-      </w:r>
-      <w:r>
-        <w:rPr>
-          <w:noProof/>
-        </w:rPr>
-        <w:t>34</w:t>
-      </w:r>
-      <w:r>
-        <w:rPr>
-          <w:noProof/>
-        </w:rPr>
-        <w:fldChar w:fldCharType="end"/>
-      </w:r>
+      <w:fldSimple w:instr=" SEQ Hình \* ARABIC ">
+        <w:r>
+          <w:rPr>
+            <w:noProof/>
+          </w:rPr>
+          <w:t>34</w:t>
+        </w:r>
+      </w:fldSimple>
       <w:r>
         <w:t>. Chuyển dữ liệu audio thành STFT</w:t>
       </w:r>
-      <w:bookmarkEnd w:id="78"/>
+      <w:bookmarkEnd w:id="77"/>
     </w:p>
     <w:p>
       <w:pPr>
@@ -22993,31 +22581,18 @@
           <w:rFonts w:eastAsiaTheme="minorEastAsia"/>
         </w:rPr>
       </w:pPr>
-      <w:bookmarkStart w:id="79" w:name="_Toc70459002"/>
+      <w:bookmarkStart w:id="78" w:name="_Toc70459002"/>
       <w:r>
         <w:t xml:space="preserve">Hình </w:t>
       </w:r>
-      <w:r>
-        <w:fldChar w:fldCharType="begin"/>
-      </w:r>
-      <w:r>
-        <w:instrText xml:space="preserve"> SEQ Hình \* ARABIC </w:instrText>
-      </w:r>
-      <w:r>
-        <w:fldChar w:fldCharType="separate"/>
-      </w:r>
-      <w:r>
-        <w:rPr>
-          <w:noProof/>
-        </w:rPr>
-        <w:t>35</w:t>
-      </w:r>
-      <w:r>
-        <w:rPr>
-          <w:noProof/>
-        </w:rPr>
-        <w:fldChar w:fldCharType="end"/>
-      </w:r>
+      <w:fldSimple w:instr=" SEQ Hình \* ARABIC ">
+        <w:r>
+          <w:rPr>
+            <w:noProof/>
+          </w:rPr>
+          <w:t>35</w:t>
+        </w:r>
+      </w:fldSimple>
       <w:r>
         <w:t xml:space="preserve">. </w:t>
       </w:r>
@@ -23027,7 +22602,7 @@
         </w:rPr>
         <w:t>Normalize tập dữ liệu và kết thúc quá trình tiền xử lý dữ liệu:</w:t>
       </w:r>
-      <w:bookmarkEnd w:id="79"/>
+      <w:bookmarkEnd w:id="78"/>
     </w:p>
     <w:p>
       <w:pPr>
@@ -23075,7 +22650,7 @@
           <w:lang w:eastAsia="ja-JP"/>
         </w:rPr>
       </w:pPr>
-      <w:bookmarkStart w:id="80" w:name="_Toc70458962"/>
+      <w:bookmarkStart w:id="79" w:name="_Toc71115411"/>
       <w:r>
         <w:rPr>
           <w:rFonts w:eastAsiaTheme="minorEastAsia"/>
@@ -23091,7 +22666,7 @@
         </w:rPr>
         <w:t xml:space="preserve">  Công nghệ sử dụng</w:t>
       </w:r>
-      <w:bookmarkEnd w:id="80"/>
+      <w:bookmarkEnd w:id="79"/>
     </w:p>
     <w:p>
       <w:pPr>
@@ -23309,7 +22884,7 @@
           <w:lang w:eastAsia="ja-JP"/>
         </w:rPr>
       </w:pPr>
-      <w:bookmarkStart w:id="81" w:name="_Toc70458963"/>
+      <w:bookmarkStart w:id="80" w:name="_Toc71115412"/>
       <w:r>
         <w:rPr>
           <w:rFonts w:eastAsiaTheme="minorEastAsia"/>
@@ -23324,7 +22899,7 @@
         </w:rPr>
         <w:t>.4 Cách đánh giá</w:t>
       </w:r>
-      <w:bookmarkEnd w:id="81"/>
+      <w:bookmarkEnd w:id="80"/>
     </w:p>
     <w:p>
       <w:pPr>
@@ -23585,67 +23160,54 @@
       <w:pPr>
         <w:pStyle w:val="Caption"/>
       </w:pPr>
-      <w:bookmarkStart w:id="82" w:name="_Toc70459003"/>
+      <w:bookmarkStart w:id="81" w:name="_Toc70459003"/>
       <w:r>
         <w:t xml:space="preserve">Hình </w:t>
       </w:r>
-      <w:r>
-        <w:fldChar w:fldCharType="begin"/>
-      </w:r>
-      <w:r>
-        <w:instrText xml:space="preserve"> SEQ Hình \* ARABIC </w:instrText>
-      </w:r>
-      <w:r>
-        <w:fldChar w:fldCharType="separate"/>
-      </w:r>
-      <w:r>
-        <w:rPr>
-          <w:noProof/>
-        </w:rPr>
-        <w:t>36</w:t>
-      </w:r>
-      <w:r>
-        <w:rPr>
-          <w:noProof/>
-        </w:rPr>
-        <w:fldChar w:fldCharType="end"/>
-      </w:r>
+      <w:fldSimple w:instr=" SEQ Hình \* ARABIC ">
+        <w:r>
+          <w:rPr>
+            <w:noProof/>
+          </w:rPr>
+          <w:t>36</w:t>
+        </w:r>
+      </w:fldSimple>
       <w:r>
         <w:t>. Đánh giá mô hình</w:t>
       </w:r>
+      <w:bookmarkEnd w:id="81"/>
+    </w:p>
+    <w:p>
+      <w:pPr>
+        <w:rPr>
+          <w:rFonts w:eastAsiaTheme="minorEastAsia"/>
+        </w:rPr>
+      </w:pPr>
+    </w:p>
+    <w:p>
+      <w:pPr>
+        <w:pStyle w:val="Tiumccp1"/>
+        <w:rPr>
+          <w:rFonts w:eastAsiaTheme="minorEastAsia"/>
+          <w:lang w:eastAsia="ja-JP"/>
+        </w:rPr>
+      </w:pPr>
+      <w:bookmarkStart w:id="82" w:name="_Toc71115413"/>
+      <w:r>
+        <w:rPr>
+          <w:rFonts w:eastAsiaTheme="minorEastAsia"/>
+          <w:lang w:eastAsia="ja-JP"/>
+        </w:rPr>
+        <w:t xml:space="preserve">2.5 </w:t>
+      </w:r>
+      <w:r>
+        <w:rPr>
+          <w:rFonts w:eastAsiaTheme="minorEastAsia"/>
+          <w:lang w:eastAsia="ja-JP"/>
+        </w:rPr>
+        <w:t>Kết quả đạt được</w:t>
+      </w:r>
       <w:bookmarkEnd w:id="82"/>
-    </w:p>
-    <w:p>
-      <w:pPr>
-        <w:rPr>
-          <w:rFonts w:eastAsiaTheme="minorEastAsia"/>
-        </w:rPr>
-      </w:pPr>
-    </w:p>
-    <w:p>
-      <w:pPr>
-        <w:pStyle w:val="Tiumccp1"/>
-        <w:rPr>
-          <w:rFonts w:eastAsiaTheme="minorEastAsia"/>
-          <w:lang w:eastAsia="ja-JP"/>
-        </w:rPr>
-      </w:pPr>
-      <w:bookmarkStart w:id="83" w:name="_Toc70458964"/>
-      <w:r>
-        <w:rPr>
-          <w:rFonts w:eastAsiaTheme="minorEastAsia"/>
-          <w:lang w:eastAsia="ja-JP"/>
-        </w:rPr>
-        <w:t xml:space="preserve">2.5 </w:t>
-      </w:r>
-      <w:r>
-        <w:rPr>
-          <w:rFonts w:eastAsiaTheme="minorEastAsia"/>
-          <w:lang w:eastAsia="ja-JP"/>
-        </w:rPr>
-        <w:t>Kết quả đạt được</w:t>
-      </w:r>
-      <w:bookmarkEnd w:id="83"/>
     </w:p>
     <w:p>
       <w:pPr>
@@ -23862,31 +23424,18 @@
           <w:lang w:eastAsia="ja-JP"/>
         </w:rPr>
       </w:pPr>
-      <w:bookmarkStart w:id="84" w:name="_Toc70459004"/>
+      <w:bookmarkStart w:id="83" w:name="_Toc70459004"/>
       <w:r>
         <w:t xml:space="preserve">Hình </w:t>
       </w:r>
-      <w:r>
-        <w:fldChar w:fldCharType="begin"/>
-      </w:r>
-      <w:r>
-        <w:instrText xml:space="preserve"> SEQ Hình \* ARABIC </w:instrText>
-      </w:r>
-      <w:r>
-        <w:fldChar w:fldCharType="separate"/>
-      </w:r>
-      <w:r>
-        <w:rPr>
-          <w:noProof/>
-        </w:rPr>
-        <w:t>37</w:t>
-      </w:r>
-      <w:r>
-        <w:rPr>
-          <w:noProof/>
-        </w:rPr>
-        <w:fldChar w:fldCharType="end"/>
-      </w:r>
+      <w:fldSimple w:instr=" SEQ Hình \* ARABIC ">
+        <w:r>
+          <w:rPr>
+            <w:noProof/>
+          </w:rPr>
+          <w:t>37</w:t>
+        </w:r>
+      </w:fldSimple>
       <w:r>
         <w:t xml:space="preserve">. </w:t>
       </w:r>
@@ -23897,7 +23446,7 @@
         </w:rPr>
         <w:t>Kết quả cho các phương pháp xử lý nhiễu nhãn khác nhau</w:t>
       </w:r>
-      <w:bookmarkEnd w:id="84"/>
+      <w:bookmarkEnd w:id="83"/>
     </w:p>
     <w:p>
       <w:pPr>
@@ -24035,6 +23584,8 @@
           </wp:inline>
         </w:drawing>
       </w:r>
+      <w:bookmarkStart w:id="84" w:name="_GoBack"/>
+      <w:bookmarkEnd w:id="84"/>
     </w:p>
     <w:p>
       <w:pPr>
@@ -24048,27 +23599,14 @@
       <w:r>
         <w:t xml:space="preserve">Hình </w:t>
       </w:r>
-      <w:r>
-        <w:fldChar w:fldCharType="begin"/>
-      </w:r>
-      <w:r>
-        <w:instrText xml:space="preserve"> SEQ Hình \* ARABIC </w:instrText>
-      </w:r>
-      <w:r>
-        <w:fldChar w:fldCharType="separate"/>
-      </w:r>
-      <w:r>
-        <w:rPr>
-          <w:noProof/>
-        </w:rPr>
-        <w:t>38</w:t>
-      </w:r>
-      <w:r>
-        <w:rPr>
-          <w:noProof/>
-        </w:rPr>
-        <w:fldChar w:fldCharType="end"/>
-      </w:r>
+      <w:fldSimple w:instr=" SEQ Hình \* ARABIC ">
+        <w:r>
+          <w:rPr>
+            <w:noProof/>
+          </w:rPr>
+          <w:t>38</w:t>
+        </w:r>
+      </w:fldSimple>
       <w:r>
         <w:t xml:space="preserve">. </w:t>
       </w:r>
@@ -24143,7 +23681,7 @@
           <w:lang w:eastAsia="ja-JP"/>
         </w:rPr>
       </w:pPr>
-      <w:bookmarkStart w:id="86" w:name="_Toc70458965"/>
+      <w:bookmarkStart w:id="86" w:name="_Toc71115414"/>
       <w:r>
         <w:rPr>
           <w:rFonts w:eastAsiaTheme="minorEastAsia" w:hint="eastAsia"/>
@@ -25468,7 +25006,7 @@
           <w:lang w:eastAsia="ja-JP"/>
         </w:rPr>
       </w:pPr>
-      <w:bookmarkStart w:id="87" w:name="_Toc70458966"/>
+      <w:bookmarkStart w:id="87" w:name="_Toc71115415"/>
       <w:r>
         <w:rPr>
           <w:rFonts w:eastAsiaTheme="minorEastAsia" w:hint="eastAsia"/>
@@ -27179,7 +26717,7 @@
           <w:rPr>
             <w:noProof/>
           </w:rPr>
-          <w:t>iii</w:t>
+          <w:t>iv</w:t>
         </w:r>
         <w:r>
           <w:rPr>
@@ -27232,7 +26770,7 @@
           <w:rPr>
             <w:noProof/>
           </w:rPr>
-          <w:t>35</w:t>
+          <w:t>59</w:t>
         </w:r>
         <w:r>
           <w:rPr>
@@ -32101,7 +31639,7 @@
 </file>
 
 <file path=customXml/itemProps1.xml><?xml version="1.0" encoding="utf-8"?>
-<ds:datastoreItem xmlns:ds="http://schemas.openxmlformats.org/officeDocument/2006/customXml" ds:itemID="{419FC6A0-A997-434F-A84C-D7318B9696FD}">
+<ds:datastoreItem xmlns:ds="http://schemas.openxmlformats.org/officeDocument/2006/customXml" ds:itemID="{EA9C986C-E51A-417D-9A9D-28E73B646D6B}">
   <ds:schemaRefs>
     <ds:schemaRef ds:uri="http://schemas.openxmlformats.org/officeDocument/2006/bibliography"/>
   </ds:schemaRefs>
